--- a/guide/90-105.docx
+++ b/guide/90-105.docx
@@ -3,6 +3,7 @@
 <w:document xmlns:wpc="http://schemas.microsoft.com/office/word/2010/wordprocessingCanvas" xmlns:mc="http://schemas.openxmlformats.org/markup-compatibility/2006" xmlns:o="urn:schemas-microsoft-com:office:office" xmlns:r="http://schemas.openxmlformats.org/officeDocument/2006/relationships" xmlns:m="http://schemas.openxmlformats.org/officeDocument/2006/math" xmlns:v="urn:schemas-microsoft-com:vml" xmlns:wp14="http://schemas.microsoft.com/office/word/2010/wordprocessingDrawing" xmlns:wp="http://schemas.openxmlformats.org/drawingml/2006/wordprocessingDrawing" xmlns:w10="urn:schemas-microsoft-com:office:word" xmlns:w="http://schemas.openxmlformats.org/wordprocessingml/2006/main" xmlns:w14="http://schemas.microsoft.com/office/word/2010/wordml" xmlns:w15="http://schemas.microsoft.com/office/word/2012/wordml" xmlns:wpg="http://schemas.microsoft.com/office/word/2010/wordprocessingGroup" xmlns:wpi="http://schemas.microsoft.com/office/word/2010/wordprocessingInk" xmlns:wne="http://schemas.microsoft.com/office/word/2006/wordml" xmlns:wps="http://schemas.microsoft.com/office/word/2010/wordprocessingShape" mc:Ignorable="w14 w15 wp14">
   <w:body>
     <w:p>
+      <w:bookmarkStart w:id="0" w:name="_GoBack"/>
       <w:r>
         <w:t>Во-первых, такие операции, как вставка и удаление отключены. Любая такая деятельность должна осуществляться во внешних данных. Другое отличие состоит в том, что любое сопоставленное поле становится доступным только для чтения. Опять же, любое изменение этой информации должно производиться во внешнем источнике.</w:t>
       </w:r>
@@ -49,10 +50,10 @@
         <w:rPr>
           <w:spacing w:val="-22"/>
         </w:rPr>
-        <w:t xml:space="preserve">  </w:t>
-      </w:r>
-      <w:r>
-        <w:t xml:space="preserve">продолжит работу со строками в сопоставленных таблицах в соответствии со значениями идентификаторов, хранящимися в базе данных </w:t>
+        <w:t xml:space="preserve"> продолжит</w:t>
+      </w:r>
+      <w:r>
+        <w:t xml:space="preserve"> работу со строками в сопоставленных таблицах в соответствии со значениями идентификаторов, хранящимися в базе данных </w:t>
       </w:r>
       <w:r>
         <w:t xml:space="preserve">Preactor. Все сопоставленные поля будут иметь значения по умолчанию. </w:t>
@@ -126,7 +127,23 @@
     </w:p>
     <w:p>
       <w:r>
-        <w:t>Чтобы облегчить эту задачу, используется коллекция стандартных служб отчетов Microsoft - см. В статье службы отчетов Microsoft.</w:t>
+        <w:t xml:space="preserve">Чтобы облегчить эту задачу, используется коллекция стандартных служб отчетов </w:t>
+      </w:r>
+      <w:proofErr w:type="spellStart"/>
+      <w:r>
+        <w:t>Microsoft</w:t>
+      </w:r>
+      <w:proofErr w:type="spellEnd"/>
+      <w:r>
+        <w:t xml:space="preserve"> - см. В статье службы отчетов </w:t>
+      </w:r>
+      <w:proofErr w:type="spellStart"/>
+      <w:r>
+        <w:t>Microsoft</w:t>
+      </w:r>
+      <w:proofErr w:type="spellEnd"/>
+      <w:r>
+        <w:t>.</w:t>
       </w:r>
     </w:p>
     <w:p>
@@ -316,13 +333,29 @@
         <w:t>Отчеты можно просматривать на экране, а также экспортировать</w:t>
       </w:r>
       <w:r>
-        <w:t xml:space="preserve"> в файл PDF или Excel. Образцы:</w:t>
+        <w:t xml:space="preserve"> в файл PDF или </w:t>
+      </w:r>
+      <w:proofErr w:type="spellStart"/>
+      <w:r>
+        <w:t>Excel</w:t>
+      </w:r>
+      <w:proofErr w:type="spellEnd"/>
+      <w:r>
+        <w:t>. Образцы:</w:t>
       </w:r>
     </w:p>
     <w:p>
       <w:r>
         <w:tab/>
-        <w:t>Отчет Sequencer заказы клиентами предоставляет список всех заказов для каждого клиента, одна страница на клиента. В этом примере показана страница 1 из многостраничного вывода на экран.</w:t>
+        <w:t xml:space="preserve">Отчет </w:t>
+      </w:r>
+      <w:proofErr w:type="spellStart"/>
+      <w:r>
+        <w:t>Sequencer</w:t>
+      </w:r>
+      <w:proofErr w:type="spellEnd"/>
+      <w:r>
+        <w:t xml:space="preserve"> заказы клиентами предоставляет список всех заказов для каждого клиента, одна страница на клиента. В этом примере показана страница 1 из многостраничного вывода на экран.</w:t>
       </w:r>
     </w:p>
     <w:p>
@@ -376,7 +409,15 @@
     </w:p>
     <w:p>
       <w:r>
-        <w:t>Этот отчет берется из экспортированных выходных данных Excel.</w:t>
+        <w:t xml:space="preserve">Этот отчет берется из экспортированных выходных данных </w:t>
+      </w:r>
+      <w:proofErr w:type="spellStart"/>
+      <w:r>
+        <w:t>Excel</w:t>
+      </w:r>
+      <w:proofErr w:type="spellEnd"/>
+      <w:r>
+        <w:t>.</w:t>
       </w:r>
     </w:p>
     <w:p>
@@ -455,12 +496,30 @@
     </w:p>
     <w:p>
       <w:r>
-        <w:t>См. также раздел создание отчетов для получения справки по созданию отчетов и чтение отчетов о том, как читать выходные данные отчета и перемещаться по ним. Примечание - многие отчеты детализировать отчеты. Создание отчетов содержит информацию о том, как создавать отчеты, если существует требование их создания.</w:t>
-      </w:r>
-    </w:p>
-    <w:p>
-      <w:r>
-        <w:t>Большинство отправлены отчеты описанный в названии доклада. Однако существует ряд отчетов, которые требуют более подробного объяснения того, что отображается в отчете, или конкретной функции, доступной в этом отчете. Эта подборка отчетов подробно описана ниже.</w:t>
+        <w:t xml:space="preserve">См. также раздел создание отчетов для получения справки по созданию отчетов и чтение отчетов о том, как читать выходные данные отчета и перемещаться по ним. Примечание - многие отчеты </w:t>
+      </w:r>
+      <w:r>
+        <w:t>детализированные</w:t>
+      </w:r>
+      <w:r>
+        <w:t xml:space="preserve"> отчеты</w:t>
+      </w:r>
+    </w:p>
+    <w:p>
+      <w:r>
+        <w:t>Большинство отче</w:t>
+      </w:r>
+      <w:r>
+        <w:t>тов описаны</w:t>
+      </w:r>
+      <w:r>
+        <w:t xml:space="preserve"> в</w:t>
+      </w:r>
+      <w:r>
+        <w:t xml:space="preserve"> своем</w:t>
+      </w:r>
+      <w:r>
+        <w:t xml:space="preserve"> названии. Однако существует ряд отчетов, которые требуют более подробного объяснения того, что отображается в отчете, или конкретной функции, доступной в этом отчете. Эта подборка отчетов подробно описана ниже.</w:t>
       </w:r>
     </w:p>
     <w:p>
@@ -504,12 +563,14 @@
         </w:rPr>
         <w:t xml:space="preserve"> (</w:t>
       </w:r>
+      <w:proofErr w:type="spellStart"/>
       <w:r>
         <w:rPr>
           <w:sz w:val="20"/>
         </w:rPr>
         <w:t>BoM</w:t>
       </w:r>
+      <w:proofErr w:type="spellEnd"/>
       <w:r>
         <w:rPr>
           <w:spacing w:val="-22"/>
@@ -517,6 +578,7 @@
         </w:rPr>
         <w:t xml:space="preserve"> </w:t>
       </w:r>
+      <w:proofErr w:type="spellStart"/>
       <w:r>
         <w:rPr>
           <w:spacing w:val="3"/>
@@ -524,6 +586,7 @@
         </w:rPr>
         <w:t>Shortages</w:t>
       </w:r>
+      <w:proofErr w:type="spellEnd"/>
       <w:r>
         <w:rPr>
           <w:spacing w:val="-10"/>
@@ -531,6 +594,8 @@
         </w:rPr>
         <w:t xml:space="preserve"> </w:t>
       </w:r>
+      <w:proofErr w:type="spellStart"/>
+      <w:proofErr w:type="gramStart"/>
       <w:r>
         <w:rPr>
           <w:spacing w:val="3"/>
@@ -538,6 +603,7 @@
         </w:rPr>
         <w:t>Summary</w:t>
       </w:r>
+      <w:proofErr w:type="spellEnd"/>
       <w:r>
         <w:rPr>
           <w:b/>
@@ -545,7 +611,11 @@
         <w:t>)</w:t>
       </w:r>
       <w:r>
-        <w:t>-отчеты о нехватке материалов, ожидаемой ежедневно или еженедельно.</w:t>
+        <w:t>-</w:t>
+      </w:r>
+      <w:proofErr w:type="gramEnd"/>
+      <w:r>
+        <w:t>отчеты о нехватке материалов, ожидаемой ежедневно или еженедельно.</w:t>
       </w:r>
     </w:p>
     <w:p>
@@ -590,12 +660,14 @@
       <w:r>
         <w:t xml:space="preserve"> (</w:t>
       </w:r>
+      <w:proofErr w:type="spellStart"/>
       <w:r>
         <w:rPr>
           <w:sz w:val="20"/>
         </w:rPr>
         <w:t>Linked</w:t>
       </w:r>
+      <w:proofErr w:type="spellEnd"/>
       <w:r>
         <w:rPr>
           <w:spacing w:val="-24"/>
@@ -603,12 +675,14 @@
         </w:rPr>
         <w:t xml:space="preserve"> </w:t>
       </w:r>
+      <w:proofErr w:type="spellStart"/>
       <w:r>
         <w:rPr>
           <w:sz w:val="20"/>
         </w:rPr>
         <w:t>BoM</w:t>
       </w:r>
+      <w:proofErr w:type="spellEnd"/>
       <w:r>
         <w:rPr>
           <w:spacing w:val="-22"/>
@@ -616,12 +690,21 @@
         </w:rPr>
         <w:t xml:space="preserve"> </w:t>
       </w:r>
+      <w:proofErr w:type="spellStart"/>
       <w:r>
         <w:rPr>
           <w:spacing w:val="3"/>
           <w:sz w:val="20"/>
         </w:rPr>
-        <w:t>Shortages)</w:t>
+        <w:t>Shortages</w:t>
+      </w:r>
+      <w:proofErr w:type="spellEnd"/>
+      <w:r>
+        <w:rPr>
+          <w:spacing w:val="3"/>
+          <w:sz w:val="20"/>
+        </w:rPr>
+        <w:t>)</w:t>
       </w:r>
       <w:r>
         <w:t xml:space="preserve"> - предоставляет детальное представление по заказу номенклатур спецификации, которых не хватает в заказе.</w:t>
@@ -665,7 +748,7 @@
     </w:p>
     <w:p>
       <w:r>
-        <w:t xml:space="preserve">Адресная книга – отображение адресов проводится в </w:t>
+        <w:t xml:space="preserve">Адресная книга – отображение адресов в </w:t>
       </w:r>
       <w:r>
         <w:rPr>
@@ -683,7 +766,10 @@
         <w:t xml:space="preserve"> </w:t>
       </w:r>
       <w:r>
-        <w:t>адресную книгу</w:t>
+        <w:t>адресн</w:t>
+      </w:r>
+      <w:r>
+        <w:t>ой книге</w:t>
       </w:r>
       <w:r>
         <w:t>.</w:t>
@@ -721,7 +807,13 @@
     </w:p>
     <w:p>
       <w:r>
-        <w:t>Если многостраничный отчет содержит по одной странице на объект (например, по одной странице на клиента), то в левой части отчета часто отображается карта документа. Пользователи могут использовать карту, чтобы перейти на страницу для этой конкретной сущности,или перемещаться по обычным значкам панели инструментов следующая/последняя страница.</w:t>
+        <w:t>Если многостраничный отчет содержит по одной странице на объект (например, по одной странице на клиента), то в левой части отчета часто отображается карта документа. Пользователи могут использовать карту, чтобы перейти на страницу для этой конкретной сущности,</w:t>
+      </w:r>
+      <w:r>
+        <w:t xml:space="preserve"> </w:t>
+      </w:r>
+      <w:r>
+        <w:t>или перемещаться по обычным значкам панели инструментов следующая/последняя страница.</w:t>
       </w:r>
     </w:p>
     <w:p>
@@ -770,7 +862,10 @@
     </w:p>
     <w:p>
       <w:r>
-        <w:t>Карту документа можно включить / выключить, переключив значок на панели инструментов .</w:t>
+        <w:t xml:space="preserve">Карту документа можно включить / выключить, переключив значок на панели </w:t>
+      </w:r>
+      <w:r>
+        <w:t>инструментов.</w:t>
       </w:r>
     </w:p>
     <w:p>
@@ -788,7 +883,15 @@
     </w:p>
     <w:p>
       <w:r>
-        <w:t>Можно экспортировать любые данные, отображаемые в отчете, в электронную таблицу Excel или файл PDF. Чтобы сделать это из сгенерированного отчета: нажмите на опцию экспорт панели инструментов и выберите формат экспорта и продолжить выбор имени файла и назначения.</w:t>
+        <w:t xml:space="preserve">Можно экспортировать любые данные, отображаемые в отчете, в электронную таблицу </w:t>
+      </w:r>
+      <w:proofErr w:type="spellStart"/>
+      <w:r>
+        <w:t>Excel</w:t>
+      </w:r>
+      <w:proofErr w:type="spellEnd"/>
+      <w:r>
+        <w:t xml:space="preserve"> или файл PDF. Чтобы сделать это из сгенерированного отчета: нажмите на опцию экспорт панели инструментов и выберите формат экспорта и продолжить выбор имени файла и назначения.</w:t>
       </w:r>
     </w:p>
     <w:p>
@@ -1035,12 +1138,43 @@
           <w:sz w:val="44"/>
           <w:szCs w:val="44"/>
         </w:rPr>
-        <w:t>Отчеты Preactor с помощью служб отчетов Microsoft</w:t>
-      </w:r>
-    </w:p>
-    <w:p>
-      <w:r>
-        <w:t>Отчеты предоставляются как интеграция служб отчетов Microsoft в секвенсор и модули планировщик. Файлы отчетов предоставляются в каждом поставляемом пакете конфигурации и хранятся локально на диске. Кроме того, можно загружать отчеты на Сервер отчетов и просматривать их в программе sequencer.</w:t>
+        <w:t xml:space="preserve">Отчеты Preactor с помощью служб отчетов </w:t>
+      </w:r>
+      <w:proofErr w:type="spellStart"/>
+      <w:r>
+        <w:rPr>
+          <w:sz w:val="44"/>
+          <w:szCs w:val="44"/>
+        </w:rPr>
+        <w:t>Microsoft</w:t>
+      </w:r>
+      <w:proofErr w:type="spellEnd"/>
+    </w:p>
+    <w:p>
+      <w:r>
+        <w:t xml:space="preserve">Отчеты предоставляются как интеграция служб отчетов </w:t>
+      </w:r>
+      <w:proofErr w:type="spellStart"/>
+      <w:r>
+        <w:t>Microsoft</w:t>
+      </w:r>
+      <w:proofErr w:type="spellEnd"/>
+      <w:r>
+        <w:t xml:space="preserve"> в секвенсор и модули планировщик</w:t>
+      </w:r>
+      <w:r>
+        <w:t>а</w:t>
+      </w:r>
+      <w:r>
+        <w:t xml:space="preserve">. Файлы отчетов предоставляются в каждом поставляемом пакете конфигурации и хранятся локально на диске. Кроме того, можно загружать отчеты на Сервер отчетов и просматривать их в </w:t>
+      </w:r>
+      <w:proofErr w:type="spellStart"/>
+      <w:r>
+        <w:t>sequencer</w:t>
+      </w:r>
+      <w:proofErr w:type="spellEnd"/>
+      <w:r>
+        <w:t>.</w:t>
       </w:r>
     </w:p>
     <w:p>
@@ -1058,7 +1192,47 @@
     </w:p>
     <w:p>
       <w:r>
-        <w:t>Службы Microsoft SQL Server Reporting Services (SSRS) включают ряд средств и служб для создания, публикации и управления отчетами. Preactor отображает отчеты SSRS как локально, так и с подключением к серверу SSRS. Обзор служб отчетов Microsoft, посетите:</w:t>
+        <w:t xml:space="preserve">Службы </w:t>
+      </w:r>
+      <w:proofErr w:type="spellStart"/>
+      <w:r>
+        <w:t>Microsoft</w:t>
+      </w:r>
+      <w:proofErr w:type="spellEnd"/>
+      <w:r>
+        <w:t xml:space="preserve"> SQL </w:t>
+      </w:r>
+      <w:proofErr w:type="spellStart"/>
+      <w:r>
+        <w:t>Server</w:t>
+      </w:r>
+      <w:proofErr w:type="spellEnd"/>
+      <w:r>
+        <w:t xml:space="preserve"> </w:t>
+      </w:r>
+      <w:proofErr w:type="spellStart"/>
+      <w:r>
+        <w:t>Reporting</w:t>
+      </w:r>
+      <w:proofErr w:type="spellEnd"/>
+      <w:r>
+        <w:t xml:space="preserve"> </w:t>
+      </w:r>
+      <w:proofErr w:type="spellStart"/>
+      <w:r>
+        <w:t>Services</w:t>
+      </w:r>
+      <w:proofErr w:type="spellEnd"/>
+      <w:r>
+        <w:t xml:space="preserve"> (SSRS) включают ряд средств и служб для создания, публикации и управления отчетами. Preactor отображает отчеты SSRS как локально, так и с подключением к серверу SSRS. Обзор служб отчетов </w:t>
+      </w:r>
+      <w:proofErr w:type="spellStart"/>
+      <w:r>
+        <w:t>Microsoft</w:t>
+      </w:r>
+      <w:proofErr w:type="spellEnd"/>
+      <w:r>
+        <w:t>, посетите:</w:t>
       </w:r>
     </w:p>
     <w:p>
@@ -1078,7 +1252,23 @@
     </w:p>
     <w:p>
       <w:r>
-        <w:t>Если вам нужно изменить эти настройки по какой-либо причине, вы можете сделать это из секвенсора или планировщика. Можно выбрать локальные или удаленные службы reporting services и определить URL-адрес сервера отчетов (для удаленных отчетов) или папку отчетов (для локальных отчетов) из:</w:t>
+        <w:t xml:space="preserve">Если вам нужно изменить эти настройки по какой-либо причине, вы можете сделать это из секвенсора или планировщика. Можно выбрать локальные или удаленные службы </w:t>
+      </w:r>
+      <w:proofErr w:type="spellStart"/>
+      <w:r>
+        <w:t>reporting</w:t>
+      </w:r>
+      <w:proofErr w:type="spellEnd"/>
+      <w:r>
+        <w:t xml:space="preserve"> </w:t>
+      </w:r>
+      <w:proofErr w:type="spellStart"/>
+      <w:r>
+        <w:t>services</w:t>
+      </w:r>
+      <w:proofErr w:type="spellEnd"/>
+      <w:r>
+        <w:t xml:space="preserve"> и определить URL-адрес сервера отчетов (для удаленных отчетов) или папку отчетов (для локальных отчетов) из:</w:t>
       </w:r>
     </w:p>
     <w:p>
@@ -1260,7 +1450,59 @@
     </w:p>
     <w:p>
       <w:r>
-        <w:t>При использовании удаленных отчетов параметры отчетов сервера, выбранные при распаковке конфигурации реактора, становятся допустимыми.</w:t>
+        <w:rPr>
+          <w:noProof/>
+          <w:lang w:eastAsia="ru-RU"/>
+        </w:rPr>
+        <w:drawing>
+          <wp:inline distT="0" distB="0" distL="0" distR="0" wp14:anchorId="64C19A23" wp14:editId="3655269B">
+            <wp:extent cx="2757054" cy="1476814"/>
+            <wp:effectExtent l="0" t="0" r="5715" b="9525"/>
+            <wp:docPr id="9" name="Рисунок 9"/>
+            <wp:cNvGraphicFramePr>
+              <a:graphicFrameLocks xmlns:a="http://schemas.openxmlformats.org/drawingml/2006/main" noChangeAspect="1"/>
+            </wp:cNvGraphicFramePr>
+            <a:graphic xmlns:a="http://schemas.openxmlformats.org/drawingml/2006/main">
+              <a:graphicData uri="http://schemas.openxmlformats.org/drawingml/2006/picture">
+                <pic:pic xmlns:pic="http://schemas.openxmlformats.org/drawingml/2006/picture">
+                  <pic:nvPicPr>
+                    <pic:cNvPr id="1" name=""/>
+                    <pic:cNvPicPr/>
+                  </pic:nvPicPr>
+                  <pic:blipFill>
+                    <a:blip r:embed="rId12"/>
+                    <a:stretch>
+                      <a:fillRect/>
+                    </a:stretch>
+                  </pic:blipFill>
+                  <pic:spPr>
+                    <a:xfrm>
+                      <a:off x="0" y="0"/>
+                      <a:ext cx="2774694" cy="1486263"/>
+                    </a:xfrm>
+                    <a:prstGeom prst="rect">
+                      <a:avLst/>
+                    </a:prstGeom>
+                  </pic:spPr>
+                </pic:pic>
+              </a:graphicData>
+            </a:graphic>
+          </wp:inline>
+        </w:drawing>
+      </w:r>
+    </w:p>
+    <w:p>
+      <w:r>
+        <w:t xml:space="preserve">При использовании удаленных отчетов параметры отчетов сервера, выбранные при распаковке конфигурации </w:t>
+      </w:r>
+      <w:r>
+        <w:rPr>
+          <w:lang w:val="en-US"/>
+        </w:rPr>
+        <w:t>Preactor</w:t>
+      </w:r>
+      <w:r>
+        <w:t>, становятся допустимыми.</w:t>
       </w:r>
     </w:p>
     <w:p>
@@ -1277,7 +1519,7 @@
       <w:r>
         <w:t xml:space="preserve">По умолчанию URL-адрес: </w:t>
       </w:r>
-      <w:hyperlink r:id="rId12" w:history="1">
+      <w:hyperlink r:id="rId13" w:history="1">
         <w:r>
           <w:rPr>
             <w:rStyle w:val="a4"/>
@@ -1353,6 +1595,7 @@
     </w:p>
     <w:p>
       <w:r>
+        <w:lastRenderedPageBreak/>
         <w:t>При инициировании создания отчета будет открыто окно.</w:t>
       </w:r>
     </w:p>
@@ -1368,13 +1611,24 @@
     </w:p>
     <w:p>
       <w:r>
-        <w:lastRenderedPageBreak/>
         <w:t>в верхней части открывшегося окна будет предложено ввести эти данные, и кнопка "просмотр отчета" становится активной только тогда, когда введена вся необходимая информация.</w:t>
       </w:r>
     </w:p>
     <w:p>
       <w:r>
-        <w:t>В этом примере показано, что для создания отчета "общее количество дней покрытия" необходимо выбрать набор данных, группу мощностей и даты " от " и "до выбора кнопки "Просмотр отчета".</w:t>
+        <w:t>В этом примере показано, что для создания отчета "общее количество дней покрытия" необходимо выбрать набор данных, группу мощностей и даты " от " и "до</w:t>
+      </w:r>
+      <w:r>
+        <w:t>”</w:t>
+      </w:r>
+      <w:r>
+        <w:t xml:space="preserve"> </w:t>
+      </w:r>
+      <w:r>
+        <w:t>и нажать кнопку</w:t>
+      </w:r>
+      <w:r>
+        <w:t xml:space="preserve"> "Просмотр отчета".</w:t>
       </w:r>
     </w:p>
     <w:p>
@@ -1399,7 +1653,7 @@
                     <pic:cNvPicPr/>
                   </pic:nvPicPr>
                   <pic:blipFill>
-                    <a:blip r:embed="rId13" cstate="print"/>
+                    <a:blip r:embed="rId14" cstate="print"/>
                     <a:stretch>
                       <a:fillRect/>
                     </a:stretch>
@@ -1448,7 +1702,7 @@
                     <pic:cNvPicPr/>
                   </pic:nvPicPr>
                   <pic:blipFill>
-                    <a:blip r:embed="rId14" cstate="print"/>
+                    <a:blip r:embed="rId15" cstate="print"/>
                     <a:stretch>
                       <a:fillRect/>
                     </a:stretch>
@@ -1480,6 +1734,7 @@
           <w:noProof/>
           <w:lang w:eastAsia="ru-RU"/>
         </w:rPr>
+        <w:lastRenderedPageBreak/>
         <w:drawing>
           <wp:inline distT="0" distB="0" distL="0" distR="0" wp14:anchorId="34EDC01E" wp14:editId="1FF01E36">
             <wp:extent cx="4682162" cy="461486"/>
@@ -1496,7 +1751,7 @@
                     <pic:cNvPicPr/>
                   </pic:nvPicPr>
                   <pic:blipFill>
-                    <a:blip r:embed="rId15" cstate="print"/>
+                    <a:blip r:embed="rId16" cstate="print"/>
                     <a:stretch>
                       <a:fillRect/>
                     </a:stretch>
@@ -1519,12 +1774,32 @@
     </w:p>
     <w:p>
       <w:r>
-        <w:t>Расписания хранятся в меню Sequencer File - сохранить расписание как…</w:t>
-      </w:r>
-    </w:p>
-    <w:p>
-      <w:r>
-        <w:t>В некоторых докладах содержится подробная информация о данных, представленных в другом докладе. Эти отчеты могут быть инициированы из этого отчета более высокого уровня. Это действие называется детализацией.</w:t>
+        <w:t xml:space="preserve">Расписания хранятся в меню </w:t>
+      </w:r>
+      <w:proofErr w:type="spellStart"/>
+      <w:r>
+        <w:t>Sequencer</w:t>
+      </w:r>
+      <w:proofErr w:type="spellEnd"/>
+      <w:r>
+        <w:t xml:space="preserve"> File - сохранить расписание как…</w:t>
+      </w:r>
+    </w:p>
+    <w:p>
+      <w:r>
+        <w:t xml:space="preserve">В некоторых </w:t>
+      </w:r>
+      <w:r>
+        <w:t>отчетах</w:t>
+      </w:r>
+      <w:r>
+        <w:t xml:space="preserve"> содержится подробная информация о данных, представленных в другом </w:t>
+      </w:r>
+      <w:r>
+        <w:t>отчете</w:t>
+      </w:r>
+      <w:r>
+        <w:t>. Эти отчеты могут быть инициированы из этого отчета более высокого уровня. Это действие называется детализацией.</w:t>
       </w:r>
     </w:p>
     <w:p>
@@ -1533,7 +1808,6 @@
           <w:noProof/>
           <w:lang w:eastAsia="ru-RU"/>
         </w:rPr>
-        <w:lastRenderedPageBreak/>
         <w:drawing>
           <wp:anchor distT="0" distB="0" distL="114300" distR="114300" simplePos="0" relativeHeight="251664384" behindDoc="0" locked="0" layoutInCell="1" allowOverlap="1">
             <wp:simplePos x="0" y="0"/>
@@ -1558,7 +1832,7 @@
                     <pic:cNvPicPr/>
                   </pic:nvPicPr>
                   <pic:blipFill>
-                    <a:blip r:embed="rId16" cstate="print">
+                    <a:blip r:embed="rId17" cstate="print">
                       <a:extLst>
                         <a:ext uri="{28A0092B-C50C-407E-A947-70E740481C1C}">
                           <a14:useLocalDpi xmlns:a14="http://schemas.microsoft.com/office/drawing/2010/main" val="0"/>
@@ -1595,7 +1869,43 @@
     <w:p/>
     <w:p>
       <w:r>
-        <w:t>Здесь мы видим, что детализация доступна для заказа.; Клиент; Продукт / Номер Детали.; и ресурс - каждый детализированный отчет, содержащий информацию, относящуюся к данному пункту.</w:t>
+        <w:t xml:space="preserve">Здесь мы видим, что </w:t>
+      </w:r>
+      <w:r>
+        <w:t>детализация доступна для заказа</w:t>
+      </w:r>
+      <w:r>
+        <w:t>; Клиент</w:t>
+      </w:r>
+      <w:r>
+        <w:t>а</w:t>
+      </w:r>
+      <w:r>
+        <w:t>; Продукт</w:t>
+      </w:r>
+      <w:r>
+        <w:t>а</w:t>
+      </w:r>
+      <w:r>
+        <w:t xml:space="preserve"> / Номер</w:t>
+      </w:r>
+      <w:r>
+        <w:t>а</w:t>
+      </w:r>
+      <w:r>
+        <w:t xml:space="preserve"> </w:t>
+      </w:r>
+      <w:r>
+        <w:t>Детали;</w:t>
+      </w:r>
+      <w:r>
+        <w:t xml:space="preserve"> и ресурс</w:t>
+      </w:r>
+      <w:r>
+        <w:t>а</w:t>
+      </w:r>
+      <w:r>
+        <w:t xml:space="preserve"> - каждый детализированный отчет, содержащий информацию, относящуюся к данному пункту.</w:t>
       </w:r>
     </w:p>
     <w:p/>
@@ -1629,7 +1939,7 @@
                     <pic:cNvPicPr/>
                   </pic:nvPicPr>
                   <pic:blipFill>
-                    <a:blip r:embed="rId17" cstate="print"/>
+                    <a:blip r:embed="rId18" cstate="print"/>
                     <a:stretch>
                       <a:fillRect/>
                     </a:stretch>
@@ -1675,6 +1985,7 @@
           <w:noProof/>
           <w:lang w:eastAsia="ru-RU"/>
         </w:rPr>
+        <w:lastRenderedPageBreak/>
         <w:drawing>
           <wp:inline distT="0" distB="0" distL="0" distR="0" wp14:anchorId="1BD736CF" wp14:editId="2A5E7326">
             <wp:extent cx="4695825" cy="1485900"/>
@@ -1691,7 +2002,7 @@
                     <pic:cNvPicPr/>
                   </pic:nvPicPr>
                   <pic:blipFill>
-                    <a:blip r:embed="rId18" cstate="print"/>
+                    <a:blip r:embed="rId19" cstate="print"/>
                     <a:stretch>
                       <a:fillRect/>
                     </a:stretch>
@@ -1727,7 +2038,6 @@
         <w:rPr>
           <w:b/>
         </w:rPr>
-        <w:lastRenderedPageBreak/>
         <w:t>Создание Отчетов</w:t>
       </w:r>
     </w:p>
@@ -1735,6 +2045,7 @@
       <w:r>
         <w:t xml:space="preserve">отчеты </w:t>
       </w:r>
+      <w:proofErr w:type="gramStart"/>
       <w:r>
         <w:rPr>
           <w:spacing w:val="2"/>
@@ -1748,14 +2059,50 @@
         <w:t xml:space="preserve">  </w:t>
       </w:r>
       <w:r>
-        <w:t>определяются с помощью языка определения отчетов (RDL), используемого службами SQL Server Reporting Services. Отчеты можно создавать с помощью построителя отчетов.</w:t>
-      </w:r>
-    </w:p>
-    <w:p>
-      <w:r>
-        <w:t xml:space="preserve">Построитель отчетов Microsoft SSRS 3.0 можно загрузить с </w:t>
-      </w:r>
-      <w:hyperlink r:id="rId19" w:history="1">
+        <w:t>определяются</w:t>
+      </w:r>
+      <w:proofErr w:type="gramEnd"/>
+      <w:r>
+        <w:t xml:space="preserve"> с помощью языка определения отчетов (RDL), используемого службами SQL </w:t>
+      </w:r>
+      <w:proofErr w:type="spellStart"/>
+      <w:r>
+        <w:t>Server</w:t>
+      </w:r>
+      <w:proofErr w:type="spellEnd"/>
+      <w:r>
+        <w:t xml:space="preserve"> </w:t>
+      </w:r>
+      <w:proofErr w:type="spellStart"/>
+      <w:r>
+        <w:t>Reporting</w:t>
+      </w:r>
+      <w:proofErr w:type="spellEnd"/>
+      <w:r>
+        <w:t xml:space="preserve"> </w:t>
+      </w:r>
+      <w:proofErr w:type="spellStart"/>
+      <w:r>
+        <w:t>Services</w:t>
+      </w:r>
+      <w:proofErr w:type="spellEnd"/>
+      <w:r>
+        <w:t>. Отчеты можно создавать с помощью построителя отчетов.</w:t>
+      </w:r>
+    </w:p>
+    <w:p>
+      <w:r>
+        <w:t xml:space="preserve">Построитель отчетов </w:t>
+      </w:r>
+      <w:proofErr w:type="spellStart"/>
+      <w:r>
+        <w:t>Microsoft</w:t>
+      </w:r>
+      <w:proofErr w:type="spellEnd"/>
+      <w:r>
+        <w:t xml:space="preserve"> SSRS 3.0 можно загрузить с </w:t>
+      </w:r>
+      <w:hyperlink r:id="rId20" w:history="1">
         <w:r>
           <w:rPr>
             <w:rStyle w:val="a4"/>
@@ -1796,14 +2143,45 @@
       </w:r>
     </w:p>
     <w:p>
-      <w:r>
-        <w:t>Внедренный источник данных - это подключение к данным, которое сохраняется в определении отчета. Внедренного источника данных могут использоваться только в отчете, в которую он встроен</w:t>
-      </w:r>
-      <w:r>
+      <w:pPr>
         <w:rPr>
           <w:highlight w:val="lightGray"/>
         </w:rPr>
-        <w:t>. Встроенные источники данных используются в локальных отчетах, так что Preactor может изменить источник данных во время выполнения, чтобы предоставить информацию о соединении для базы данных, к которой подключен Preactor. Первый источник данных, определенный в отчете, получит информацию о соединении для Preactor.</w:t>
+      </w:pPr>
+      <w:r>
+        <w:t>Внедренный источник данных - это подключение к данным, которое сохраняется в определении отчета. Внедренн</w:t>
+      </w:r>
+      <w:r>
+        <w:t>ые</w:t>
+      </w:r>
+      <w:r>
+        <w:t xml:space="preserve"> источник</w:t>
+      </w:r>
+      <w:r>
+        <w:t>и</w:t>
+      </w:r>
+      <w:r>
+        <w:t xml:space="preserve"> данных могут использоваться только в отчете, в которую </w:t>
+      </w:r>
+      <w:r>
+        <w:t>они</w:t>
+      </w:r>
+      <w:r>
+        <w:t xml:space="preserve"> встроен</w:t>
+      </w:r>
+      <w:r>
+        <w:t>ы</w:t>
+      </w:r>
+      <w:r>
+        <w:t xml:space="preserve">. </w:t>
+      </w:r>
+    </w:p>
+    <w:p>
+      <w:r>
+        <w:rPr>
+          <w:highlight w:val="lightGray"/>
+        </w:rPr>
+        <w:t>Встроенные источники данных используются в локальных отчетах, так что Preactor может изменить источник данных во время выполнения, чтобы предоставить информацию о соединении для базы данных, к которой подключен Preactor. Первый источник данных, определенный в отчете, получит информацию о соединении для Preactor.</w:t>
       </w:r>
     </w:p>
     <w:p>
@@ -1834,6 +2212,7 @@
         <w:rPr>
           <w:b/>
         </w:rPr>
+        <w:lastRenderedPageBreak/>
         <w:t>Параметры</w:t>
       </w:r>
     </w:p>
@@ -1842,7 +2221,39 @@
         <w:t>При открытии отчета</w:t>
       </w:r>
       <w:r>
-        <w:t xml:space="preserve"> в Preactor может быть передан параметр DatasetId. Это зарезервированный параметр, предоставляемый для удобства, чтобы отчет мог отображать результаты для выбранного набора данных. Этот параметр является необязательным для отчета, однако рекомендуется использовать его при просмотре заказов в отчетах AP AS или Demand. Параметр DatasetId должен иметь имя DatasetId, быть целым числом и может быть скрыт.</w:t>
+        <w:t xml:space="preserve"> в Preactor может быть передан параметр </w:t>
+      </w:r>
+      <w:proofErr w:type="spellStart"/>
+      <w:r>
+        <w:t>DatasetId</w:t>
+      </w:r>
+      <w:proofErr w:type="spellEnd"/>
+      <w:r>
+        <w:t xml:space="preserve">. Это зарезервированный параметр, предоставляемый для удобства, чтобы отчет мог отображать результаты для выбранного набора данных. Этот параметр является необязательным для отчета, однако рекомендуется использовать его при просмотре заказов в отчетах AP AS или </w:t>
+      </w:r>
+      <w:proofErr w:type="spellStart"/>
+      <w:r>
+        <w:t>Demand</w:t>
+      </w:r>
+      <w:proofErr w:type="spellEnd"/>
+      <w:r>
+        <w:t xml:space="preserve">. Параметр </w:t>
+      </w:r>
+      <w:proofErr w:type="spellStart"/>
+      <w:r>
+        <w:t>DatasetId</w:t>
+      </w:r>
+      <w:proofErr w:type="spellEnd"/>
+      <w:r>
+        <w:t xml:space="preserve"> должен иметь имя </w:t>
+      </w:r>
+      <w:proofErr w:type="spellStart"/>
+      <w:r>
+        <w:t>DatasetId</w:t>
+      </w:r>
+      <w:proofErr w:type="spellEnd"/>
+      <w:r>
+        <w:t>, быть целым числом и может быть скрыт.</w:t>
       </w:r>
     </w:p>
     <w:p>
@@ -1862,13 +2273,44 @@
           <w:sz w:val="44"/>
           <w:szCs w:val="44"/>
         </w:rPr>
-        <w:lastRenderedPageBreak/>
-        <w:t xml:space="preserve">Отчеты Preactor с помощью служб отчетов Microsoft </w:t>
-      </w:r>
-    </w:p>
-    <w:p>
-      <w:r>
-        <w:t>Отчеты предоставляются услуги по интеграции служб отчетов Microsoft в секвенсор и модули планировщик. Файлы отчетов предоставляются в каждом поставляемом пакете конфигурации и хранятся локально на диске. Кроме того, можно загружать отчеты на Сервер отчетов и просматривать их в программе sequencer.</w:t>
+        <w:t xml:space="preserve">Отчеты Preactor с помощью служб отчетов </w:t>
+      </w:r>
+      <w:proofErr w:type="spellStart"/>
+      <w:r>
+        <w:rPr>
+          <w:sz w:val="44"/>
+          <w:szCs w:val="44"/>
+        </w:rPr>
+        <w:t>Microsoft</w:t>
+      </w:r>
+      <w:proofErr w:type="spellEnd"/>
+      <w:r>
+        <w:rPr>
+          <w:sz w:val="44"/>
+          <w:szCs w:val="44"/>
+        </w:rPr>
+        <w:t xml:space="preserve"> </w:t>
+      </w:r>
+    </w:p>
+    <w:p>
+      <w:r>
+        <w:t xml:space="preserve">Отчеты предоставляются услуги по интеграции служб отчетов </w:t>
+      </w:r>
+      <w:proofErr w:type="spellStart"/>
+      <w:r>
+        <w:t>Microsoft</w:t>
+      </w:r>
+      <w:proofErr w:type="spellEnd"/>
+      <w:r>
+        <w:t xml:space="preserve"> в секвенсор и модули планировщик. Файлы отчетов предоставляются в каждом поставляемом пакете конфигурации и хранятся локально на диске. Кроме того, можно загружать отчеты на Сервер отчетов и просматривать их в программе </w:t>
+      </w:r>
+      <w:proofErr w:type="spellStart"/>
+      <w:r>
+        <w:t>sequencer</w:t>
+      </w:r>
+      <w:proofErr w:type="spellEnd"/>
+      <w:r>
+        <w:t>.</w:t>
       </w:r>
     </w:p>
     <w:p>
@@ -1886,7 +2328,47 @@
     </w:p>
     <w:p>
       <w:r>
-        <w:t>Службы Microsoft SQL Server Reporting Services (SSRS) включают ряд средств и служб для создания, публикации и управления отчетами. Preactor отображает отчеты SSRS как локально, так и с подключением к серверу SSRS. Обзор служб отчетов Microsoft, посетите:</w:t>
+        <w:t xml:space="preserve">Службы </w:t>
+      </w:r>
+      <w:proofErr w:type="spellStart"/>
+      <w:r>
+        <w:t>Microsoft</w:t>
+      </w:r>
+      <w:proofErr w:type="spellEnd"/>
+      <w:r>
+        <w:t xml:space="preserve"> SQL </w:t>
+      </w:r>
+      <w:proofErr w:type="spellStart"/>
+      <w:r>
+        <w:t>Server</w:t>
+      </w:r>
+      <w:proofErr w:type="spellEnd"/>
+      <w:r>
+        <w:t xml:space="preserve"> </w:t>
+      </w:r>
+      <w:proofErr w:type="spellStart"/>
+      <w:r>
+        <w:t>Reporting</w:t>
+      </w:r>
+      <w:proofErr w:type="spellEnd"/>
+      <w:r>
+        <w:t xml:space="preserve"> </w:t>
+      </w:r>
+      <w:proofErr w:type="spellStart"/>
+      <w:r>
+        <w:t>Services</w:t>
+      </w:r>
+      <w:proofErr w:type="spellEnd"/>
+      <w:r>
+        <w:t xml:space="preserve"> (SSRS) включают ряд средств и служб для создания, публикации и управления отчетами. Preactor отображает отчеты SSRS как локально, так и с подключением к серверу SSRS. Обзор служб отчетов </w:t>
+      </w:r>
+      <w:proofErr w:type="spellStart"/>
+      <w:r>
+        <w:t>Microsoft</w:t>
+      </w:r>
+      <w:proofErr w:type="spellEnd"/>
+      <w:r>
+        <w:t>, посетите:</w:t>
       </w:r>
     </w:p>
     <w:p>
@@ -1914,7 +2396,23 @@
     </w:p>
     <w:p>
       <w:r>
-        <w:t>Если вам нужно изменить эти настройки по какой-либо причине, вы можете сделать это из секвенсора или планировщика. Можно выбрать локальные или удаленные службы reporting services и определить URL-адрес сервера отчетов (для удаленных отчетов) или папку отчетов (для локальных отчетов) из:</w:t>
+        <w:t xml:space="preserve">Если вам нужно изменить эти настройки по какой-либо причине, вы можете сделать это из секвенсора или планировщика. Можно выбрать локальные или удаленные службы </w:t>
+      </w:r>
+      <w:proofErr w:type="spellStart"/>
+      <w:r>
+        <w:t>reporting</w:t>
+      </w:r>
+      <w:proofErr w:type="spellEnd"/>
+      <w:r>
+        <w:t xml:space="preserve"> </w:t>
+      </w:r>
+      <w:proofErr w:type="spellStart"/>
+      <w:r>
+        <w:t>services</w:t>
+      </w:r>
+      <w:proofErr w:type="spellEnd"/>
+      <w:r>
+        <w:t xml:space="preserve"> и определить URL-адрес сервера отчетов (для удаленных отчетов) или папку отчетов (для локальных отчетов) из:</w:t>
       </w:r>
     </w:p>
     <w:p>
@@ -2167,7 +2665,7 @@
         </w:rPr>
         <w:t xml:space="preserve">-адрес: </w:t>
       </w:r>
-      <w:hyperlink r:id="rId20" w:history="1">
+      <w:hyperlink r:id="rId21" w:history="1">
         <w:r>
           <w:rPr>
             <w:rStyle w:val="a4"/>
@@ -2206,6 +2704,7 @@
           </w:rPr>
           <w:t>/</w:t>
         </w:r>
+        <w:proofErr w:type="spellStart"/>
         <w:r>
           <w:rPr>
             <w:rStyle w:val="a4"/>
@@ -2215,6 +2714,7 @@
           </w:rPr>
           <w:t>ReportServer</w:t>
         </w:r>
+        <w:proofErr w:type="spellEnd"/>
         <w:r>
           <w:rPr>
             <w:rStyle w:val="a4"/>
@@ -2225,6 +2725,7 @@
           </w:rPr>
           <w:t>$</w:t>
         </w:r>
+        <w:proofErr w:type="spellStart"/>
         <w:r>
           <w:rPr>
             <w:rStyle w:val="a4"/>
@@ -2234,6 +2735,7 @@
           </w:rPr>
           <w:t>SQLExpress</w:t>
         </w:r>
+        <w:proofErr w:type="spellEnd"/>
       </w:hyperlink>
       <w:r>
         <w:rPr>
@@ -2328,7 +2830,6 @@
           <w:noProof/>
           <w:lang w:eastAsia="ru-RU"/>
         </w:rPr>
-        <w:lastRenderedPageBreak/>
         <w:drawing>
           <wp:anchor distT="0" distB="0" distL="0" distR="0" simplePos="0" relativeHeight="251670528" behindDoc="1" locked="0" layoutInCell="1" allowOverlap="1" wp14:anchorId="17786949" wp14:editId="016BE16D">
             <wp:simplePos x="0" y="0"/>
@@ -2429,7 +2930,7 @@
         <w:rPr>
           <w:rFonts w:cstheme="minorHAnsi"/>
         </w:rPr>
-        <w:t>Календари используются в Preactor AS и Preactor AP различными способами. Хотя некоторые особенности, касающиеся того, какие свойства могут быть установлены и как интерпретируются детали календаря, могут различаться в зависимости от контекста, в котором они используются, общие понятия, такие как состояния и шаблоны и их применение, являются общими для всех случаев. В этом разделе описываются эти понятия и даются некоторые примеры того, как эти понятия могли бы быть применены. Более подробные сведения об использовании календарей в Preactor AS см. В разделе "календари" на стр. 198.</w:t>
+        <w:t>Календари используются в Preactor AS и Preactor AP различными способами. Хотя некоторые особенности, касающиеся того, какие свойства могут быть установлены и как интерпретируются детали календаря, могут различаться в зависимости от контекста, в котором они используются, общие понятия, такие как состояния и шаблоны и их применение, являются общими для всех случаев. В этом разделе описываются эти понятия и даются некоторые примеры того, как эти понятия могли бы быть применены. Более подробные сведения об использовании календарей в Preactor AS см. В разделе "календари".</w:t>
       </w:r>
     </w:p>
     <w:p>
@@ -2547,7 +3048,14 @@
         <w:rPr>
           <w:rFonts w:cstheme="minorHAnsi"/>
         </w:rPr>
-        <w:t>Шаблоны календаря определяют повторяющийся шаблон периодов, каждый из которых имеет продолжительность и другие свойства в зависимости от контекста, в котором он используется. Сам шаблон также имеет длительность. Периоды в шаблоне могут иметь кумулятивную продолжительность до тех пор, но не дольше, чем продолжительность самого шаблона. При применении шаблоны будут повторяться в соответствии с их продолжительностью и любым набором контрольных дат.</w:t>
+        <w:t xml:space="preserve">Шаблоны календаря определяют повторяющийся шаблон периодов, каждый из которых имеет продолжительность и другие свойства в зависимости от контекста, в котором он используется. Сам шаблон также имеет длительность. Периоды в шаблоне могут иметь кумулятивную продолжительность до тех пор, но не дольше, чем продолжительность самого шаблона. При </w:t>
+      </w:r>
+      <w:r>
+        <w:rPr>
+          <w:rFonts w:cstheme="minorHAnsi"/>
+        </w:rPr>
+        <w:lastRenderedPageBreak/>
+        <w:t>применении шаблоны будут повторяться в соответствии с их продолжительностью и любым набором контрольных дат.</w:t>
       </w:r>
     </w:p>
     <w:p>
@@ -2562,7 +3070,6 @@
           <w:rFonts w:cstheme="minorHAnsi"/>
           <w:b/>
         </w:rPr>
-        <w:lastRenderedPageBreak/>
         <w:t>Имя</w:t>
       </w:r>
     </w:p>
@@ -2639,17 +3146,20 @@
       <w:pPr>
         <w:rPr>
           <w:rFonts w:cstheme="minorHAnsi"/>
-        </w:rPr>
-      </w:pPr>
-      <w:r>
-        <w:rPr>
-          <w:rFonts w:cstheme="minorHAnsi"/>
+          <w:b/>
+        </w:rPr>
+      </w:pPr>
+      <w:r>
+        <w:rPr>
+          <w:rFonts w:cstheme="minorHAnsi"/>
+          <w:b/>
         </w:rPr>
         <w:t>Ссылочн</w:t>
       </w:r>
       <w:r>
         <w:rPr>
           <w:rFonts w:cstheme="minorHAnsi"/>
+          <w:b/>
         </w:rPr>
         <w:t>ая дата</w:t>
       </w:r>
@@ -2676,7 +3186,37 @@
         <w:rPr>
           <w:rFonts w:cstheme="minorHAnsi"/>
         </w:rPr>
-        <w:t xml:space="preserve"> дата должна быть установлена в понедельник утром в 08: 00 утра. Выбранная дата в данном случае не актуальна. Если шаблон имеет недельный цикл повторения, важно выбрать ссылочную дату, которая представляет предполагаемый цикл повторения для этого шаблона. Ссылка даты могут быть переопределены при применении шаблона.</w:t>
+        <w:t>дата</w:t>
+      </w:r>
+      <w:r>
+        <w:rPr>
+          <w:rFonts w:cstheme="minorHAnsi"/>
+        </w:rPr>
+        <w:t xml:space="preserve"> должна быть установлена в понедельник утром в 08: 00 утра. Выбранная дата в данном случае не актуальна. Если шаблон имеет недельный цикл повторения, важно выбрать ссылочную дату, которая представляет предполагаемый цикл повторения для этого шаблона. Ссылка даты </w:t>
+      </w:r>
+      <w:r>
+        <w:rPr>
+          <w:rFonts w:cstheme="minorHAnsi"/>
+        </w:rPr>
+        <w:t>может</w:t>
+      </w:r>
+      <w:r>
+        <w:rPr>
+          <w:rFonts w:cstheme="minorHAnsi"/>
+        </w:rPr>
+        <w:t xml:space="preserve"> быть переопределен</w:t>
+      </w:r>
+      <w:r>
+        <w:rPr>
+          <w:rFonts w:cstheme="minorHAnsi"/>
+        </w:rPr>
+        <w:t>а</w:t>
+      </w:r>
+      <w:r>
+        <w:rPr>
+          <w:rFonts w:cstheme="minorHAnsi"/>
+        </w:rPr>
+        <w:t xml:space="preserve"> при применении шаблона.</w:t>
       </w:r>
     </w:p>
     <w:p>
@@ -2732,7 +3272,35 @@
         <w:rPr>
           <w:rFonts w:cstheme="minorHAnsi"/>
         </w:rPr>
-        <w:t>Экземпляр календаря должен иметь период по умолчанию. Период по умолчанию для нового экземпляра календаря будет основан на значениях по умолчанию, заданных в приложении. Шаблон по умолчанию может выполняться бесконечно долго или может изменяться в определенный момент времени. Например, некоторое оборудование может быть подключено только к определенной дате. В этом случае оборудование может быть определено с периодом по умолчанию, использующим календарное состояние Off Shift, до тех пор, пока оборудование не станет работоспособным, и в этот момент его период по умолчанию будет установлен для использования шаблона обычной рабочей недели на неопределенный срок.</w:t>
+        <w:t xml:space="preserve">Экземпляр календаря должен иметь период по умолчанию. Период по умолчанию для нового экземпляра календаря будет основан на значениях по умолчанию, заданных в приложении. Шаблон по умолчанию может выполняться бесконечно долго или может изменяться в определенный момент времени. Например, некоторое оборудование может быть подключено только к определенной дате. В этом случае оборудование может быть определено с периодом по умолчанию, использующим календарное состояние </w:t>
+      </w:r>
+      <w:proofErr w:type="spellStart"/>
+      <w:r>
+        <w:rPr>
+          <w:rFonts w:cstheme="minorHAnsi"/>
+        </w:rPr>
+        <w:t>Off</w:t>
+      </w:r>
+      <w:proofErr w:type="spellEnd"/>
+      <w:r>
+        <w:rPr>
+          <w:rFonts w:cstheme="minorHAnsi"/>
+        </w:rPr>
+        <w:t xml:space="preserve"> </w:t>
+      </w:r>
+      <w:proofErr w:type="spellStart"/>
+      <w:r>
+        <w:rPr>
+          <w:rFonts w:cstheme="minorHAnsi"/>
+        </w:rPr>
+        <w:t>Shift</w:t>
+      </w:r>
+      <w:proofErr w:type="spellEnd"/>
+      <w:r>
+        <w:rPr>
+          <w:rFonts w:cstheme="minorHAnsi"/>
+        </w:rPr>
+        <w:t>, до тех пор, пока оборудование не станет работоспособным, и в этот момент его период по умолчанию будет установлен для использования шаблона обычной рабочей недели на неопределенный срок.</w:t>
       </w:r>
     </w:p>
     <w:p>
@@ -2786,13 +3354,6 @@
         </w:rPr>
         <w:t xml:space="preserve"> оборудования.</w:t>
       </w:r>
-    </w:p>
-    <w:p>
-      <w:pPr>
-        <w:rPr>
-          <w:rFonts w:cstheme="minorHAnsi"/>
-        </w:rPr>
-      </w:pPr>
     </w:p>
     <w:p>
       <w:pPr>
@@ -2876,10 +3437,26 @@
         <w:rPr>
           <w:rFonts w:cstheme="minorHAnsi"/>
         </w:rPr>
-        <w:t xml:space="preserve">это функциональность, которая позволяет ассоциированным таблицам загружаться из общего набора данных, например, позволяя загружать таблицы поставок (ассоциированные таблицы) из одной таблицы заказов (общий набор данных). Функциональные возможности настраиваются путем добавления общей классификации в связанную таблицу в MaterialControl_prtdf.inc файл (для AS) или </w:t>
-      </w:r>
-      <w:r>
-        <w:t>.prtdf</w:t>
+        <w:t xml:space="preserve">это функциональность, которая позволяет ассоциированным таблицам загружаться из общего набора данных, например, позволяя загружать таблицы поставок (ассоциированные таблицы) из одной таблицы заказов (общий набор данных). Функциональные возможности настраиваются путем добавления общей классификации в связанную таблицу в MaterialControl_prtdf.inc файл (для AS) </w:t>
+      </w:r>
+      <w:proofErr w:type="gramStart"/>
+      <w:r>
+        <w:rPr>
+          <w:rFonts w:cstheme="minorHAnsi"/>
+        </w:rPr>
+        <w:t xml:space="preserve">или </w:t>
+      </w:r>
+      <w:r>
+        <w:t>.</w:t>
+      </w:r>
+      <w:proofErr w:type="spellStart"/>
+      <w:r>
+        <w:t>prtdf</w:t>
+      </w:r>
+      <w:proofErr w:type="spellEnd"/>
+      <w:proofErr w:type="gramEnd"/>
+      <w:r>
+        <w:t xml:space="preserve"> </w:t>
       </w:r>
       <w:r>
         <w:rPr>
@@ -2887,12 +3464,14 @@
         </w:rPr>
         <w:t xml:space="preserve"> </w:t>
       </w:r>
+      <w:proofErr w:type="spellStart"/>
       <w:r>
         <w:rPr>
           <w:spacing w:val="-5"/>
         </w:rPr>
         <w:t>file</w:t>
       </w:r>
+      <w:proofErr w:type="spellEnd"/>
       <w:r>
         <w:rPr>
           <w:spacing w:val="-25"/>
@@ -2941,7 +3520,21 @@
         <w:rPr>
           <w:rFonts w:cstheme="minorHAnsi"/>
         </w:rPr>
-        <w:t>При запросе набора данных, например, таблицы Orders при входе в секвенсор, Preactor проверит настройки набора данных и загрузит данные в память на основе настроек. Аналогичная процедура выполняется при сохранении набора данных, поэтому один набор данных хранится в одной связанной таблице (если она включена).</w:t>
+        <w:t xml:space="preserve">При запросе набора данных, например, таблицы </w:t>
+      </w:r>
+      <w:proofErr w:type="spellStart"/>
+      <w:r>
+        <w:rPr>
+          <w:rFonts w:cstheme="minorHAnsi"/>
+        </w:rPr>
+        <w:t>Orders</w:t>
+      </w:r>
+      <w:proofErr w:type="spellEnd"/>
+      <w:r>
+        <w:rPr>
+          <w:rFonts w:cstheme="minorHAnsi"/>
+        </w:rPr>
+        <w:t xml:space="preserve"> при входе в секвенсор, Preactor проверит настройки набора данных и загрузит данные в память на основе настроек. Аналогичная процедура выполняется при сохранении набора данных, поэтому один набор данных хранится в одной связанной таблице (если она включена).</w:t>
       </w:r>
     </w:p>
     <w:p>
@@ -3821,12 +4414,14 @@
                                 <w:rPr>
                                   <w:rFonts w:ascii="Courier New"/>
                                   <w:sz w:val="20"/>
+                                  <w:lang w:val="en-US"/>
                                 </w:rPr>
                               </w:pPr>
                               <w:r>
                                 <w:rPr>
                                   <w:rFonts w:ascii="Courier New"/>
                                   <w:sz w:val="20"/>
+                                  <w:lang w:val="en-US"/>
                                 </w:rPr>
                                 <w:t>...</w:t>
                               </w:r>
@@ -3841,13 +4436,33 @@
                                   <w:lang w:val="en-US"/>
                                 </w:rPr>
                               </w:pPr>
+                              <w:proofErr w:type="spellStart"/>
                               <w:r>
                                 <w:rPr>
                                   <w:rFonts w:ascii="Courier New"/>
                                   <w:sz w:val="20"/>
                                   <w:lang w:val="en-US"/>
                                 </w:rPr>
-                                <w:t>Supply,ASSOCIATE (Orders): Number,-1,INTEGER,</w:t>
+                                <w:t>Supply</w:t>
+                              </w:r>
+                              <w:proofErr w:type="gramStart"/>
+                              <w:r>
+                                <w:rPr>
+                                  <w:rFonts w:ascii="Courier New"/>
+                                  <w:sz w:val="20"/>
+                                  <w:lang w:val="en-US"/>
+                                </w:rPr>
+                                <w:t>,ASSOCIATE</w:t>
+                              </w:r>
+                              <w:proofErr w:type="spellEnd"/>
+                              <w:proofErr w:type="gramEnd"/>
+                              <w:r>
+                                <w:rPr>
+                                  <w:rFonts w:ascii="Courier New"/>
+                                  <w:sz w:val="20"/>
+                                  <w:lang w:val="en-US"/>
+                                </w:rPr>
+                                <w:t xml:space="preserve"> (Orders): Number,-1,INTEGER,</w:t>
                               </w:r>
                             </w:p>
                             <w:p>
@@ -3904,7 +4519,35 @@
                                   <w:sz w:val="20"/>
                                   <w:lang w:val="en-US"/>
                                 </w:rPr>
-                                <w:t>Order No.,"",STRING, HELPPOPUPID (25400) FREE FORMAT</w:t>
+                                <w:t xml:space="preserve">Order </w:t>
+                              </w:r>
+                              <w:proofErr w:type="spellStart"/>
+                              <w:r>
+                                <w:rPr>
+                                  <w:rFonts w:ascii="Courier New"/>
+                                  <w:sz w:val="20"/>
+                                  <w:lang w:val="en-US"/>
+                                </w:rPr>
+                                <w:t>No.,""</w:t>
+                              </w:r>
+                              <w:proofErr w:type="gramStart"/>
+                              <w:r>
+                                <w:rPr>
+                                  <w:rFonts w:ascii="Courier New"/>
+                                  <w:sz w:val="20"/>
+                                  <w:lang w:val="en-US"/>
+                                </w:rPr>
+                                <w:t>,STRING</w:t>
+                              </w:r>
+                              <w:proofErr w:type="spellEnd"/>
+                              <w:proofErr w:type="gramEnd"/>
+                              <w:r>
+                                <w:rPr>
+                                  <w:rFonts w:ascii="Courier New"/>
+                                  <w:sz w:val="20"/>
+                                  <w:lang w:val="en-US"/>
+                                </w:rPr>
+                                <w:t>, HELPPOPUPID (25400) FREE FORMAT</w:t>
                               </w:r>
                             </w:p>
                             <w:p>
@@ -3914,12 +4557,14 @@
                                 <w:rPr>
                                   <w:rFonts w:ascii="Courier New"/>
                                   <w:sz w:val="20"/>
+                                  <w:lang w:val="en-US"/>
                                 </w:rPr>
                               </w:pPr>
                               <w:r>
                                 <w:rPr>
                                   <w:rFonts w:ascii="Courier New"/>
                                   <w:sz w:val="20"/>
+                                  <w:lang w:val="en-US"/>
                                 </w:rPr>
                                 <w:t>MATERIAL CONTROL ORDER NO:</w:t>
                               </w:r>
@@ -3940,7 +4585,25 @@
                                   <w:sz w:val="20"/>
                                   <w:lang w:val="en-US"/>
                                 </w:rPr>
-                                <w:t>Order Type,1,STRING, HELPPOPUPID (25410)</w:t>
+                                <w:t>Order Type</w:t>
+                              </w:r>
+                              <w:proofErr w:type="gramStart"/>
+                              <w:r>
+                                <w:rPr>
+                                  <w:rFonts w:ascii="Courier New"/>
+                                  <w:sz w:val="20"/>
+                                  <w:lang w:val="en-US"/>
+                                </w:rPr>
+                                <w:t>,1,STRING</w:t>
+                              </w:r>
+                              <w:proofErr w:type="gramEnd"/>
+                              <w:r>
+                                <w:rPr>
+                                  <w:rFonts w:ascii="Courier New"/>
+                                  <w:sz w:val="20"/>
+                                  <w:lang w:val="en-US"/>
+                                </w:rPr>
+                                <w:t>, HELPPOPUPID (25410)</w:t>
                               </w:r>
                             </w:p>
                             <w:p>
@@ -3953,13 +4616,23 @@
                                   <w:lang w:val="en-US"/>
                                 </w:rPr>
                               </w:pPr>
+                              <w:proofErr w:type="gramStart"/>
                               <w:r>
                                 <w:rPr>
                                   <w:rFonts w:ascii="Courier New"/>
                                   <w:sz w:val="20"/>
                                   <w:lang w:val="en-US"/>
                                 </w:rPr>
-                                <w:t>DATABASE(Order Types(Name))</w:t>
+                                <w:t>DATABASE(</w:t>
+                              </w:r>
+                              <w:proofErr w:type="gramEnd"/>
+                              <w:r>
+                                <w:rPr>
+                                  <w:rFonts w:ascii="Courier New"/>
+                                  <w:sz w:val="20"/>
+                                  <w:lang w:val="en-US"/>
+                                </w:rPr>
+                                <w:t>Order Types(Name))</w:t>
                               </w:r>
                             </w:p>
                             <w:p>
@@ -3969,14 +4642,34 @@
                                 <w:rPr>
                                   <w:rFonts w:ascii="Courier New"/>
                                   <w:sz w:val="20"/>
+                                  <w:lang w:val="en-US"/>
                                 </w:rPr>
                               </w:pPr>
                               <w:r>
                                 <w:rPr>
                                   <w:rFonts w:ascii="Courier New"/>
                                   <w:sz w:val="20"/>
+                                  <w:lang w:val="en-US"/>
                                 </w:rPr>
-                                <w:t>EXCLUDE "(({#Number}==0)||({#Number}==2))" LOCATE</w:t>
+                                <w:t>EXCLUDE "(({#Number</w:t>
+                              </w:r>
+                              <w:proofErr w:type="gramStart"/>
+                              <w:r>
+                                <w:rPr>
+                                  <w:rFonts w:ascii="Courier New"/>
+                                  <w:sz w:val="20"/>
+                                  <w:lang w:val="en-US"/>
+                                </w:rPr>
+                                <w:t>}=</w:t>
+                              </w:r>
+                              <w:proofErr w:type="gramEnd"/>
+                              <w:r>
+                                <w:rPr>
+                                  <w:rFonts w:ascii="Courier New"/>
+                                  <w:sz w:val="20"/>
+                                  <w:lang w:val="en-US"/>
+                                </w:rPr>
+                                <w:t>=0)||({#Number}==2))" LOCATE</w:t>
                               </w:r>
                             </w:p>
                             <w:p>
@@ -4407,6 +5100,7 @@
         </w:rPr>
         <w:t>c</w:t>
       </w:r>
+      <w:proofErr w:type="gramStart"/>
       <w:r>
         <w:rPr>
           <w:spacing w:val="6"/>
@@ -4421,6 +5115,7 @@
         </w:rPr>
         <w:t>.</w:t>
       </w:r>
+      <w:proofErr w:type="spellStart"/>
       <w:r>
         <w:rPr>
           <w:spacing w:val="-8"/>
@@ -4453,6 +5148,8 @@
         </w:rPr>
         <w:t>f</w:t>
       </w:r>
+      <w:proofErr w:type="spellEnd"/>
+      <w:proofErr w:type="gramEnd"/>
       <w:r>
         <w:rPr>
           <w:rFonts w:cstheme="minorHAnsi"/>
@@ -4489,17 +5186,33 @@
         </w:rPr>
         <w:t xml:space="preserve"> AS </w:t>
       </w:r>
+      <w:proofErr w:type="spellStart"/>
       <w:r>
         <w:rPr>
           <w:rFonts w:cstheme="minorHAnsi"/>
         </w:rPr>
         <w:t>Ultimate</w:t>
       </w:r>
-      <w:r>
-        <w:rPr>
-          <w:rFonts w:cstheme="minorHAnsi"/>
-        </w:rPr>
-        <w:t>. Вот раздел текста, содержащийся в MaterialControl_ prtdf.inc файл:</w:t>
+      <w:proofErr w:type="spellEnd"/>
+      <w:r>
+        <w:rPr>
+          <w:rFonts w:cstheme="minorHAnsi"/>
+        </w:rPr>
+        <w:t xml:space="preserve">. Вот раздел текста, содержащийся в </w:t>
+      </w:r>
+      <w:proofErr w:type="spellStart"/>
+      <w:r>
+        <w:rPr>
+          <w:rFonts w:cstheme="minorHAnsi"/>
+        </w:rPr>
+        <w:t>MaterialControl</w:t>
+      </w:r>
+      <w:proofErr w:type="spellEnd"/>
+      <w:r>
+        <w:rPr>
+          <w:rFonts w:cstheme="minorHAnsi"/>
+        </w:rPr>
+        <w:t>_ prtdf.inc файл:</w:t>
       </w:r>
     </w:p>
     <w:p>
@@ -5366,12 +6079,39 @@
                                   <w:sz w:val="20"/>
                                 </w:rPr>
                               </w:pPr>
+                              <w:proofErr w:type="spellStart"/>
+                              <w:proofErr w:type="gramStart"/>
                               <w:r>
                                 <w:rPr>
                                   <w:rFonts w:ascii="Courier New"/>
                                   <w:sz w:val="20"/>
                                 </w:rPr>
-                                <w:t>Supply,ASSOCIATE (Orders) COMMON:</w:t>
+                                <w:t>Supply,ASSOCIATE</w:t>
+                              </w:r>
+                              <w:proofErr w:type="spellEnd"/>
+                              <w:proofErr w:type="gramEnd"/>
+                              <w:r>
+                                <w:rPr>
+                                  <w:rFonts w:ascii="Courier New"/>
+                                  <w:sz w:val="20"/>
+                                </w:rPr>
+                                <w:t xml:space="preserve"> (</w:t>
+                              </w:r>
+                              <w:proofErr w:type="spellStart"/>
+                              <w:r>
+                                <w:rPr>
+                                  <w:rFonts w:ascii="Courier New"/>
+                                  <w:sz w:val="20"/>
+                                </w:rPr>
+                                <w:t>Orders</w:t>
+                              </w:r>
+                              <w:proofErr w:type="spellEnd"/>
+                              <w:r>
+                                <w:rPr>
+                                  <w:rFonts w:ascii="Courier New"/>
+                                  <w:sz w:val="20"/>
+                                </w:rPr>
+                                <w:t>) COMMON:</w:t>
                               </w:r>
                             </w:p>
                           </w:txbxContent>
@@ -5499,7 +6239,7 @@
                     <pic:cNvPicPr/>
                   </pic:nvPicPr>
                   <pic:blipFill>
-                    <a:blip r:embed="rId21" cstate="print"/>
+                    <a:blip r:embed="rId22" cstate="print"/>
                     <a:stretch>
                       <a:fillRect/>
                     </a:stretch>
@@ -5555,7 +6295,7 @@
                     <pic:cNvPicPr/>
                   </pic:nvPicPr>
                   <pic:blipFill>
-                    <a:blip r:embed="rId22" cstate="print"/>
+                    <a:blip r:embed="rId23" cstate="print"/>
                     <a:stretch>
                       <a:fillRect/>
                     </a:stretch>
@@ -5746,36 +6486,50 @@
         </w:rPr>
         <w:t xml:space="preserve">Фильтрация доступна как в </w:t>
       </w:r>
+      <w:proofErr w:type="gramStart"/>
       <w:r>
         <w:rPr>
           <w:w w:val="105"/>
         </w:rPr>
-        <w:t xml:space="preserve">Preactor </w:t>
-      </w:r>
-      <w:r>
-        <w:rPr>
-          <w:w w:val="105"/>
-        </w:rPr>
-        <w:t xml:space="preserve"> </w:t>
-      </w:r>
-      <w:r>
-        <w:rPr>
-          <w:rFonts w:cstheme="minorHAnsi"/>
-        </w:rPr>
-        <w:t>AP, так и в секвенсоре. Функции фильтрации недоступны в</w:t>
-      </w:r>
-    </w:p>
-    <w:p>
-      <w:pPr>
-        <w:rPr>
-          <w:rFonts w:cstheme="minorHAnsi"/>
-        </w:rPr>
-      </w:pPr>
-      <w:r>
-        <w:rPr>
-          <w:rFonts w:cstheme="minorHAnsi"/>
-        </w:rPr>
-        <w:t>Планировщик.</w:t>
+        <w:t xml:space="preserve">Preactor  </w:t>
+      </w:r>
+      <w:r>
+        <w:rPr>
+          <w:rFonts w:cstheme="minorHAnsi"/>
+        </w:rPr>
+        <w:t>AP</w:t>
+      </w:r>
+      <w:proofErr w:type="gramEnd"/>
+      <w:r>
+        <w:rPr>
+          <w:rFonts w:cstheme="minorHAnsi"/>
+        </w:rPr>
+        <w:t>, так и в секвенсоре. Функции фильтрации недоступны в</w:t>
+      </w:r>
+    </w:p>
+    <w:p>
+      <w:pPr>
+        <w:rPr>
+          <w:rFonts w:cstheme="minorHAnsi"/>
+        </w:rPr>
+      </w:pPr>
+      <w:r>
+        <w:rPr>
+          <w:rFonts w:cstheme="minorHAnsi"/>
+        </w:rPr>
+        <w:t>Планировщик</w:t>
+      </w:r>
+      <w:r>
+        <w:rPr>
+          <w:rFonts w:cstheme="minorHAnsi"/>
+        </w:rPr>
+        <w:t>е</w:t>
+      </w:r>
+      <w:r>
+        <w:rPr>
+          <w:rFonts w:cstheme="minorHAnsi"/>
+        </w:rPr>
+        <w:t>.</w:t>
       </w:r>
     </w:p>
     <w:p>
@@ -5790,14 +6544,28 @@
           <w:rFonts w:cstheme="minorHAnsi"/>
           <w:b/>
         </w:rPr>
-        <w:t xml:space="preserve">НА </w:t>
+        <w:t>Н</w:t>
       </w:r>
       <w:r>
         <w:rPr>
           <w:rFonts w:cstheme="minorHAnsi"/>
           <w:b/>
         </w:rPr>
-        <w:t xml:space="preserve"> рабочем столе </w:t>
+        <w:t>а</w:t>
+      </w:r>
+      <w:r>
+        <w:rPr>
+          <w:rFonts w:cstheme="minorHAnsi"/>
+          <w:b/>
+        </w:rPr>
+        <w:t xml:space="preserve"> рабочем</w:t>
+      </w:r>
+      <w:r>
+        <w:rPr>
+          <w:rFonts w:cstheme="minorHAnsi"/>
+          <w:b/>
+        </w:rPr>
+        <w:t xml:space="preserve"> столе </w:t>
       </w:r>
       <w:r>
         <w:rPr>
@@ -5842,7 +6610,7 @@
                     <pic:cNvPicPr/>
                   </pic:nvPicPr>
                   <pic:blipFill>
-                    <a:blip r:embed="rId23" cstate="print"/>
+                    <a:blip r:embed="rId24" cstate="print"/>
                     <a:stretch>
                       <a:fillRect/>
                     </a:stretch>
@@ -5892,7 +6660,31 @@
         <w:rPr>
           <w:rFonts w:cstheme="minorHAnsi"/>
         </w:rPr>
-        <w:t>В раскрывающемся меню отображаются все фильтры, созданные для этого редактора, а также кнопка Сохранить дополнительные фильтры,</w:t>
+        <w:t xml:space="preserve">В раскрывающемся меню отображаются все фильтры, созданные для этого редактора, а также кнопка </w:t>
+      </w:r>
+      <w:r>
+        <w:rPr>
+          <w:rFonts w:cstheme="minorHAnsi"/>
+        </w:rPr>
+        <w:t>«</w:t>
+      </w:r>
+      <w:r>
+        <w:rPr>
+          <w:rFonts w:cstheme="minorHAnsi"/>
+        </w:rPr>
+        <w:t>Сохранить</w:t>
+      </w:r>
+      <w:r>
+        <w:rPr>
+          <w:rFonts w:cstheme="minorHAnsi"/>
+        </w:rPr>
+        <w:t>»</w:t>
+      </w:r>
+      <w:r>
+        <w:rPr>
+          <w:rFonts w:cstheme="minorHAnsi"/>
+        </w:rPr>
+        <w:t xml:space="preserve"> дополнительные фильтры,</w:t>
       </w:r>
     </w:p>
     <w:p>
@@ -5930,7 +6722,7 @@
                     <pic:cNvPicPr/>
                   </pic:nvPicPr>
                   <pic:blipFill>
-                    <a:blip r:embed="rId24" cstate="print"/>
+                    <a:blip r:embed="rId25" cstate="print"/>
                     <a:stretch>
                       <a:fillRect/>
                     </a:stretch>
@@ -6014,7 +6806,7 @@
                     <pic:cNvPicPr/>
                   </pic:nvPicPr>
                   <pic:blipFill>
-                    <a:blip r:embed="rId25" cstate="print"/>
+                    <a:blip r:embed="rId26" cstate="print"/>
                     <a:stretch>
                       <a:fillRect/>
                     </a:stretch>
@@ -6044,7 +6836,49 @@
         <w:rPr>
           <w:rFonts w:cstheme="minorHAnsi"/>
         </w:rPr>
-        <w:t>В sequencer панель инструментов Advanced Filters содержит все функции, необходимые для фильтрации.</w:t>
+        <w:t xml:space="preserve">В </w:t>
+      </w:r>
+      <w:proofErr w:type="spellStart"/>
+      <w:r>
+        <w:rPr>
+          <w:rFonts w:cstheme="minorHAnsi"/>
+        </w:rPr>
+        <w:t>sequencer</w:t>
+      </w:r>
+      <w:proofErr w:type="spellEnd"/>
+      <w:r>
+        <w:rPr>
+          <w:rFonts w:cstheme="minorHAnsi"/>
+        </w:rPr>
+        <w:t xml:space="preserve"> панель инструментов </w:t>
+      </w:r>
+      <w:proofErr w:type="spellStart"/>
+      <w:r>
+        <w:rPr>
+          <w:rFonts w:cstheme="minorHAnsi"/>
+        </w:rPr>
+        <w:t>Advanced</w:t>
+      </w:r>
+      <w:proofErr w:type="spellEnd"/>
+      <w:r>
+        <w:rPr>
+          <w:rFonts w:cstheme="minorHAnsi"/>
+        </w:rPr>
+        <w:t xml:space="preserve"> </w:t>
+      </w:r>
+      <w:proofErr w:type="spellStart"/>
+      <w:r>
+        <w:rPr>
+          <w:rFonts w:cstheme="minorHAnsi"/>
+        </w:rPr>
+        <w:t>Filters</w:t>
+      </w:r>
+      <w:proofErr w:type="spellEnd"/>
+      <w:r>
+        <w:rPr>
+          <w:rFonts w:cstheme="minorHAnsi"/>
+        </w:rPr>
+        <w:t xml:space="preserve"> содержит все функции, необходимые для фильтрации.</w:t>
       </w:r>
     </w:p>
     <w:p>
@@ -6088,7 +6922,67 @@
         <w:rPr>
           <w:rFonts w:cstheme="minorHAnsi"/>
         </w:rPr>
-        <w:t xml:space="preserve">это переключатель, который включает или отключает подсветку в окнах обзор, диаграмма трассировки и/или редактор. В раскрывающемся списке фильтр отобразятся все доступные фильтры. Кнопка управление фильтрами открывает диалоговое окно </w:t>
+        <w:t>это переключатель, который включает или отключает подсветку в окн</w:t>
+      </w:r>
+      <w:r>
+        <w:rPr>
+          <w:rFonts w:cstheme="minorHAnsi"/>
+        </w:rPr>
+        <w:t>е</w:t>
+      </w:r>
+      <w:r>
+        <w:rPr>
+          <w:rFonts w:cstheme="minorHAnsi"/>
+        </w:rPr>
+        <w:t xml:space="preserve"> обзор</w:t>
+      </w:r>
+      <w:r>
+        <w:rPr>
+          <w:rFonts w:cstheme="minorHAnsi"/>
+        </w:rPr>
+        <w:t>а и на</w:t>
+      </w:r>
+      <w:r>
+        <w:rPr>
+          <w:rFonts w:cstheme="minorHAnsi"/>
+        </w:rPr>
+        <w:t xml:space="preserve"> диаграмм</w:t>
+      </w:r>
+      <w:r>
+        <w:rPr>
+          <w:rFonts w:cstheme="minorHAnsi"/>
+        </w:rPr>
+        <w:t>е</w:t>
+      </w:r>
+      <w:r>
+        <w:rPr>
+          <w:rFonts w:cstheme="minorHAnsi"/>
+        </w:rPr>
+        <w:t xml:space="preserve"> трассировки и/или редактор</w:t>
+      </w:r>
+      <w:r>
+        <w:rPr>
+          <w:rFonts w:cstheme="minorHAnsi"/>
+        </w:rPr>
+        <w:t>е</w:t>
+      </w:r>
+      <w:r>
+        <w:rPr>
+          <w:rFonts w:cstheme="minorHAnsi"/>
+        </w:rPr>
+        <w:t>. В раскрывающемся списке фильтр</w:t>
+      </w:r>
+      <w:r>
+        <w:rPr>
+          <w:rFonts w:cstheme="minorHAnsi"/>
+        </w:rPr>
+        <w:t>ов</w:t>
+      </w:r>
+      <w:r>
+        <w:rPr>
+          <w:rFonts w:cstheme="minorHAnsi"/>
+        </w:rPr>
+        <w:t xml:space="preserve"> отобразятся все доступные фильтры. Кнопка управление фильтрами открывает диалоговое окно </w:t>
       </w:r>
     </w:p>
     <w:p>
@@ -6142,7 +7036,7 @@
                     <pic:cNvPicPr/>
                   </pic:nvPicPr>
                   <pic:blipFill>
-                    <a:blip r:embed="rId26" cstate="print"/>
+                    <a:blip r:embed="rId27" cstate="print"/>
                     <a:stretch>
                       <a:fillRect/>
                     </a:stretch>
@@ -6194,7 +7088,78 @@
           <w:sz w:val="24"/>
           <w:szCs w:val="24"/>
         </w:rPr>
-        <w:t>В некоторых настольных редакторах могут существовать фильтры, поставляемые вместе с Preactor. Например, сценарии событий PESP имеют один фильтр, упакованный с Preactor, Hide Child Records. Этот фильтр при выборе скроет все дочерние записи для сценария PESP. Кнопки в окне Управление фильтрами:</w:t>
+        <w:t xml:space="preserve">В некоторых настольных редакторах могут существовать фильтры, поставляемые вместе с Preactor. Например, сценарии событий PESP имеют один фильтр, упакованный с Preactor, </w:t>
+      </w:r>
+      <w:proofErr w:type="spellStart"/>
+      <w:r>
+        <w:rPr>
+          <w:rFonts w:cstheme="minorHAnsi"/>
+          <w:sz w:val="24"/>
+          <w:szCs w:val="24"/>
+        </w:rPr>
+        <w:t>Hide</w:t>
+      </w:r>
+      <w:proofErr w:type="spellEnd"/>
+      <w:r>
+        <w:rPr>
+          <w:rFonts w:cstheme="minorHAnsi"/>
+          <w:sz w:val="24"/>
+          <w:szCs w:val="24"/>
+        </w:rPr>
+        <w:t xml:space="preserve"> </w:t>
+      </w:r>
+      <w:proofErr w:type="spellStart"/>
+      <w:r>
+        <w:rPr>
+          <w:rFonts w:cstheme="minorHAnsi"/>
+          <w:sz w:val="24"/>
+          <w:szCs w:val="24"/>
+        </w:rPr>
+        <w:t>Child</w:t>
+      </w:r>
+      <w:proofErr w:type="spellEnd"/>
+      <w:r>
+        <w:rPr>
+          <w:rFonts w:cstheme="minorHAnsi"/>
+          <w:sz w:val="24"/>
+          <w:szCs w:val="24"/>
+        </w:rPr>
+        <w:t xml:space="preserve"> </w:t>
+      </w:r>
+      <w:proofErr w:type="spellStart"/>
+      <w:r>
+        <w:rPr>
+          <w:rFonts w:cstheme="minorHAnsi"/>
+          <w:sz w:val="24"/>
+          <w:szCs w:val="24"/>
+        </w:rPr>
+        <w:t>Records</w:t>
+      </w:r>
+      <w:proofErr w:type="spellEnd"/>
+      <w:r>
+        <w:rPr>
+          <w:rFonts w:cstheme="minorHAnsi"/>
+          <w:sz w:val="24"/>
+          <w:szCs w:val="24"/>
+        </w:rPr>
+        <w:t xml:space="preserve">. Этот фильтр при выборе скроет все дочерние записи для сценария PESP. </w:t>
+      </w:r>
+    </w:p>
+    <w:p>
+      <w:pPr>
+        <w:rPr>
+          <w:rFonts w:cstheme="minorHAnsi"/>
+          <w:sz w:val="24"/>
+          <w:szCs w:val="24"/>
+        </w:rPr>
+      </w:pPr>
+      <w:r>
+        <w:rPr>
+          <w:rFonts w:cstheme="minorHAnsi"/>
+          <w:sz w:val="24"/>
+          <w:szCs w:val="24"/>
+        </w:rPr>
+        <w:t>Кнопки в окне Управление фильтрами:</w:t>
       </w:r>
     </w:p>
     <w:p>
@@ -6266,7 +7231,39 @@
           <w:sz w:val="24"/>
           <w:szCs w:val="24"/>
         </w:rPr>
-        <w:t>Если фильтр выбран, при нажатии кнопки Изменить откроется диалоговое окно просмотра выражений, и фильтр можно будет изменить.</w:t>
+        <w:t xml:space="preserve">Если фильтр выбран, при нажатии кнопки </w:t>
+      </w:r>
+      <w:r>
+        <w:rPr>
+          <w:rFonts w:cstheme="minorHAnsi"/>
+          <w:sz w:val="24"/>
+          <w:szCs w:val="24"/>
+        </w:rPr>
+        <w:t>«</w:t>
+      </w:r>
+      <w:r>
+        <w:rPr>
+          <w:rFonts w:cstheme="minorHAnsi"/>
+          <w:sz w:val="24"/>
+          <w:szCs w:val="24"/>
+        </w:rPr>
+        <w:t>Изменить</w:t>
+      </w:r>
+      <w:r>
+        <w:rPr>
+          <w:rFonts w:cstheme="minorHAnsi"/>
+          <w:sz w:val="24"/>
+          <w:szCs w:val="24"/>
+        </w:rPr>
+        <w:t>»</w:t>
+      </w:r>
+      <w:r>
+        <w:rPr>
+          <w:rFonts w:cstheme="minorHAnsi"/>
+          <w:sz w:val="24"/>
+          <w:szCs w:val="24"/>
+        </w:rPr>
+        <w:t xml:space="preserve"> откроется диалоговое окно просмотра выражений, и фильтр можно будет изменить.</w:t>
       </w:r>
     </w:p>
     <w:p>
@@ -6302,7 +7299,39 @@
           <w:sz w:val="24"/>
           <w:szCs w:val="24"/>
         </w:rPr>
-        <w:t>Если фильтр выбран, при нажатии кнопки Удалить пользователю будет предложено оконч</w:t>
+        <w:t xml:space="preserve">Если фильтр выбран, при нажатии кнопки </w:t>
+      </w:r>
+      <w:r>
+        <w:rPr>
+          <w:rFonts w:cstheme="minorHAnsi"/>
+          <w:sz w:val="24"/>
+          <w:szCs w:val="24"/>
+        </w:rPr>
+        <w:t>«</w:t>
+      </w:r>
+      <w:r>
+        <w:rPr>
+          <w:rFonts w:cstheme="minorHAnsi"/>
+          <w:sz w:val="24"/>
+          <w:szCs w:val="24"/>
+        </w:rPr>
+        <w:t>Удалить</w:t>
+      </w:r>
+      <w:r>
+        <w:rPr>
+          <w:rFonts w:cstheme="minorHAnsi"/>
+          <w:sz w:val="24"/>
+          <w:szCs w:val="24"/>
+        </w:rPr>
+        <w:t>»</w:t>
+      </w:r>
+      <w:r>
+        <w:rPr>
+          <w:rFonts w:cstheme="minorHAnsi"/>
+          <w:sz w:val="24"/>
+          <w:szCs w:val="24"/>
+        </w:rPr>
+        <w:t xml:space="preserve"> пользователю будет предложено оконч</w:t>
       </w:r>
       <w:r>
         <w:rPr>
@@ -6328,8 +7357,9 @@
           <w:szCs w:val="24"/>
           <w:highlight w:val="lightGray"/>
         </w:rPr>
-        <w:t>В секвенсоре диалоговое окно Управление фильтрами имеет дополнительную кнопку, Add Composite. Для получения дополн</w:t>
-      </w:r>
+        <w:t xml:space="preserve">В секвенсоре диалоговое окно Управление фильтрами имеет дополнительную кнопку, </w:t>
+      </w:r>
+      <w:proofErr w:type="spellStart"/>
       <w:r>
         <w:rPr>
           <w:rFonts w:cstheme="minorHAnsi"/>
@@ -6337,18 +7367,19 @@
           <w:szCs w:val="24"/>
           <w:highlight w:val="lightGray"/>
         </w:rPr>
-        <w:t>ительной информации о Композ</w:t>
-      </w:r>
+        <w:t>Add</w:t>
+      </w:r>
+      <w:proofErr w:type="spellEnd"/>
       <w:r>
         <w:rPr>
           <w:rFonts w:cstheme="minorHAnsi"/>
           <w:sz w:val="24"/>
           <w:szCs w:val="24"/>
           <w:highlight w:val="lightGray"/>
-          <w:lang w:val="en-US"/>
-        </w:rPr>
-        <w:t>итных</w:t>
-      </w:r>
+        </w:rPr>
+        <w:t xml:space="preserve"> </w:t>
+      </w:r>
+      <w:proofErr w:type="spellStart"/>
       <w:r>
         <w:rPr>
           <w:rFonts w:cstheme="minorHAnsi"/>
@@ -6356,8 +7387,9 @@
           <w:szCs w:val="24"/>
           <w:highlight w:val="lightGray"/>
         </w:rPr>
-        <w:t xml:space="preserve"> ф</w:t>
-      </w:r>
+        <w:t>Composite</w:t>
+      </w:r>
+      <w:proofErr w:type="spellEnd"/>
       <w:r>
         <w:rPr>
           <w:rFonts w:cstheme="minorHAnsi"/>
@@ -6365,7 +7397,7 @@
           <w:szCs w:val="24"/>
           <w:highlight w:val="lightGray"/>
         </w:rPr>
-        <w:t>ильтр</w:t>
+        <w:t>. Для получения дополнительной информации о Композ</w:t>
       </w:r>
       <w:r>
         <w:rPr>
@@ -6374,7 +7406,7 @@
           <w:szCs w:val="24"/>
           <w:highlight w:val="lightGray"/>
         </w:rPr>
-        <w:t>ах</w:t>
+        <w:t>итных</w:t>
       </w:r>
       <w:r>
         <w:rPr>
@@ -6383,7 +7415,7 @@
           <w:szCs w:val="24"/>
           <w:highlight w:val="lightGray"/>
         </w:rPr>
-        <w:t>, см. Создание составных фильтров.</w:t>
+        <w:t xml:space="preserve"> фильтрах, см. Создание составных фильтров.</w:t>
       </w:r>
     </w:p>
     <w:p>
@@ -6395,6 +7427,7 @@
           <w:szCs w:val="24"/>
         </w:rPr>
       </w:pPr>
+      <w:proofErr w:type="spellStart"/>
       <w:r>
         <w:rPr>
           <w:rFonts w:cstheme="minorHAnsi"/>
@@ -6402,8 +7435,9 @@
           <w:sz w:val="24"/>
           <w:szCs w:val="24"/>
         </w:rPr>
-        <w:t>Просмотрщик Выражений</w:t>
-      </w:r>
+        <w:t>Просмотрщик</w:t>
+      </w:r>
+      <w:proofErr w:type="spellEnd"/>
       <w:r>
         <w:rPr>
           <w:rFonts w:cstheme="minorHAnsi"/>
@@ -6411,7 +7445,7 @@
           <w:sz w:val="24"/>
           <w:szCs w:val="24"/>
         </w:rPr>
-        <w:t xml:space="preserve"> </w:t>
+        <w:t xml:space="preserve"> Выражений </w:t>
       </w:r>
     </w:p>
     <w:p>
@@ -6451,7 +7485,7 @@
                     <pic:cNvPicPr/>
                   </pic:nvPicPr>
                   <pic:blipFill>
-                    <a:blip r:embed="rId27" cstate="print"/>
+                    <a:blip r:embed="rId28" cstate="print"/>
                     <a:stretch>
                       <a:fillRect/>
                     </a:stretch>
@@ -6477,50 +7511,81 @@
           <w:sz w:val="24"/>
           <w:szCs w:val="24"/>
         </w:rPr>
-        <w:t>В окне просмотра выражений можно создать или изменить фильтр выражений. В этом диалоговом окне можно создать фильтр двумя способами: с помощью раскрывающихся меню или нажав кнопку Дополнительно и введя выражение вручную.</w:t>
-      </w:r>
-    </w:p>
-    <w:p>
-      <w:pPr>
+        <w:t xml:space="preserve">В окне просмотра выражений можно создать или изменить фильтр выражений. В этом диалоговом окне можно создать фильтр двумя способами: с помощью раскрывающихся меню или нажав кнопку </w:t>
+      </w:r>
+      <w:r>
         <w:rPr>
           <w:rFonts w:cstheme="minorHAnsi"/>
           <w:sz w:val="24"/>
           <w:szCs w:val="24"/>
         </w:rPr>
-      </w:pPr>
-    </w:p>
-    <w:p>
-      <w:pPr>
+        <w:t>«</w:t>
+      </w:r>
+      <w:r>
         <w:rPr>
           <w:rFonts w:cstheme="minorHAnsi"/>
           <w:sz w:val="24"/>
           <w:szCs w:val="24"/>
         </w:rPr>
-      </w:pPr>
+        <w:t>Дополнительно</w:t>
+      </w:r>
       <w:r>
         <w:rPr>
           <w:rFonts w:cstheme="minorHAnsi"/>
           <w:sz w:val="24"/>
           <w:szCs w:val="24"/>
         </w:rPr>
-        <w:lastRenderedPageBreak/>
-        <w:t>Поля в этом диалоговом окне:</w:t>
-      </w:r>
-    </w:p>
-    <w:p>
-      <w:pPr>
+        <w:t>»</w:t>
+      </w:r>
+      <w:r>
         <w:rPr>
           <w:rFonts w:cstheme="minorHAnsi"/>
           <w:sz w:val="24"/>
           <w:szCs w:val="24"/>
         </w:rPr>
-      </w:pPr>
-      <w:r>
+        <w:t xml:space="preserve"> и введя выражение вручную.</w:t>
+      </w:r>
+    </w:p>
+    <w:p>
+      <w:pPr>
         <w:rPr>
           <w:rFonts w:cstheme="minorHAnsi"/>
           <w:sz w:val="24"/>
           <w:szCs w:val="24"/>
         </w:rPr>
+      </w:pPr>
+    </w:p>
+    <w:p>
+      <w:pPr>
+        <w:rPr>
+          <w:rFonts w:cstheme="minorHAnsi"/>
+          <w:sz w:val="24"/>
+          <w:szCs w:val="24"/>
+        </w:rPr>
+      </w:pPr>
+      <w:r>
+        <w:rPr>
+          <w:rFonts w:cstheme="minorHAnsi"/>
+          <w:sz w:val="24"/>
+          <w:szCs w:val="24"/>
+        </w:rPr>
+        <w:t>Поля в этом диалоговом окне:</w:t>
+      </w:r>
+    </w:p>
+    <w:p>
+      <w:pPr>
+        <w:rPr>
+          <w:rFonts w:cstheme="minorHAnsi"/>
+          <w:sz w:val="24"/>
+          <w:szCs w:val="24"/>
+        </w:rPr>
+      </w:pPr>
+      <w:r>
+        <w:rPr>
+          <w:rFonts w:cstheme="minorHAnsi"/>
+          <w:sz w:val="24"/>
+          <w:szCs w:val="24"/>
+        </w:rPr>
         <w:tab/>
         <w:t>имя фильтра</w:t>
       </w:r>
@@ -6595,20 +7660,36 @@
     </w:p>
     <w:p>
       <w:pPr>
+        <w:rPr>
+          <w:rFonts w:cstheme="minorHAnsi"/>
+          <w:sz w:val="24"/>
+          <w:szCs w:val="24"/>
+        </w:rPr>
+      </w:pPr>
+      <w:r>
+        <w:rPr>
+          <w:rFonts w:cstheme="minorHAnsi"/>
+          <w:sz w:val="24"/>
+          <w:szCs w:val="24"/>
+        </w:rPr>
+        <w:t xml:space="preserve"> </w:t>
+      </w:r>
+      <w:r>
         <w:rPr>
           <w:rFonts w:cstheme="minorHAnsi"/>
           <w:sz w:val="24"/>
           <w:szCs w:val="24"/>
           <w:lang w:val="en-US"/>
         </w:rPr>
-      </w:pPr>
+        <w:t>Drop</w:t>
+      </w:r>
       <w:r>
         <w:rPr>
           <w:rFonts w:cstheme="minorHAnsi"/>
           <w:sz w:val="24"/>
           <w:szCs w:val="24"/>
         </w:rPr>
-        <w:t xml:space="preserve"> </w:t>
+        <w:t>/</w:t>
       </w:r>
       <w:r>
         <w:rPr>
@@ -6617,16 +7698,15 @@
           <w:szCs w:val="24"/>
           <w:lang w:val="en-US"/>
         </w:rPr>
-        <w:t xml:space="preserve">Drop/Down </w:t>
+        <w:t>Down</w:t>
       </w:r>
       <w:r>
         <w:rPr>
           <w:rFonts w:cstheme="minorHAnsi"/>
           <w:sz w:val="24"/>
           <w:szCs w:val="24"/>
-          <w:lang w:val="en-US"/>
-        </w:rPr>
-        <w:t xml:space="preserve">Меню </w:t>
+        </w:rPr>
+        <w:t xml:space="preserve"> Меню </w:t>
       </w:r>
     </w:p>
     <w:p>
@@ -6635,7 +7715,6 @@
           <w:rFonts w:cstheme="minorHAnsi"/>
           <w:sz w:val="24"/>
           <w:szCs w:val="24"/>
-          <w:lang w:val="en-US"/>
         </w:rPr>
       </w:pPr>
     </w:p>
@@ -6702,7 +7781,7 @@
                     <pic:cNvPicPr/>
                   </pic:nvPicPr>
                   <pic:blipFill>
-                    <a:blip r:embed="rId28" cstate="print"/>
+                    <a:blip r:embed="rId29" cstate="print"/>
                     <a:stretch>
                       <a:fillRect/>
                     </a:stretch>
@@ -6737,7 +7816,39 @@
           <w:sz w:val="24"/>
           <w:szCs w:val="24"/>
         </w:rPr>
-        <w:t>Если нажать кнопку Дополнительно, то диалог будет изменен, заменив имя фильтра, выпадающее меню оператора и поля значений на поле выражения, где выражение может быть введено вручную</w:t>
+        <w:t xml:space="preserve">Если нажать кнопку </w:t>
+      </w:r>
+      <w:r>
+        <w:rPr>
+          <w:rFonts w:cstheme="minorHAnsi"/>
+          <w:sz w:val="24"/>
+          <w:szCs w:val="24"/>
+        </w:rPr>
+        <w:t>«</w:t>
+      </w:r>
+      <w:r>
+        <w:rPr>
+          <w:rFonts w:cstheme="minorHAnsi"/>
+          <w:sz w:val="24"/>
+          <w:szCs w:val="24"/>
+        </w:rPr>
+        <w:t>Дополнительно</w:t>
+      </w:r>
+      <w:r>
+        <w:rPr>
+          <w:rFonts w:cstheme="minorHAnsi"/>
+          <w:sz w:val="24"/>
+          <w:szCs w:val="24"/>
+        </w:rPr>
+        <w:t>»</w:t>
+      </w:r>
+      <w:r>
+        <w:rPr>
+          <w:rFonts w:cstheme="minorHAnsi"/>
+          <w:sz w:val="24"/>
+          <w:szCs w:val="24"/>
+        </w:rPr>
+        <w:t>, то диалог будет изменен, заменив имя фильтра, выпадающее меню оператора и поля значений на поле выражения, где выражение может быть введено вручную</w:t>
       </w:r>
     </w:p>
     <w:p>
@@ -6777,7 +7888,7 @@
                     <pic:cNvPicPr/>
                   </pic:nvPicPr>
                   <pic:blipFill>
-                    <a:blip r:embed="rId29" cstate="print"/>
+                    <a:blip r:embed="rId30" cstate="print"/>
                     <a:stretch>
                       <a:fillRect/>
                     </a:stretch>
@@ -6848,16 +7959,81 @@
         <w:rPr>
           <w:rFonts w:cstheme="minorHAnsi"/>
         </w:rPr>
-        <w:t xml:space="preserve">Можно выбрать несколько фильтров для применения к таблице, что делается щелчком по флажку. Любые фильтры, созданные и выбранные в редакторе таблиц будут автоматически </w:t>
-      </w:r>
-      <w:r>
-        <w:rPr>
-          <w:rFonts w:cstheme="minorHAnsi"/>
-        </w:rPr>
         <w:lastRenderedPageBreak/>
-        <w:t>сохранены при выходе из этой таблицы. Создали фильтры сохраняются в базе данных и удаляются только при нажатии на кнопку Удалить в диалоговом выражения.</w:t>
-      </w:r>
-      <w:bookmarkStart w:id="0" w:name="_GoBack"/>
+        <w:t xml:space="preserve">Можно выбрать несколько фильтров для применения к таблице, что делается щелчком по флажку. Любые фильтры, созданные и выбранные в редакторе </w:t>
+      </w:r>
+      <w:r>
+        <w:rPr>
+          <w:rFonts w:cstheme="minorHAnsi"/>
+        </w:rPr>
+        <w:t>таблиц,</w:t>
+      </w:r>
+      <w:r>
+        <w:rPr>
+          <w:rFonts w:cstheme="minorHAnsi"/>
+        </w:rPr>
+        <w:t xml:space="preserve"> будут автоматически сохранены при выходе из этой таблицы. Созда</w:t>
+      </w:r>
+      <w:r>
+        <w:rPr>
+          <w:rFonts w:cstheme="minorHAnsi"/>
+        </w:rPr>
+        <w:t>нные</w:t>
+      </w:r>
+      <w:r>
+        <w:rPr>
+          <w:rFonts w:cstheme="minorHAnsi"/>
+        </w:rPr>
+        <w:t xml:space="preserve"> фильтры сохраняются в базе данных и удаляются только при нажатии на кнопку </w:t>
+      </w:r>
+      <w:r>
+        <w:rPr>
+          <w:rFonts w:cstheme="minorHAnsi"/>
+        </w:rPr>
+        <w:t>«</w:t>
+      </w:r>
+      <w:r>
+        <w:rPr>
+          <w:rFonts w:cstheme="minorHAnsi"/>
+        </w:rPr>
+        <w:t>Удалить</w:t>
+      </w:r>
+      <w:r>
+        <w:rPr>
+          <w:rFonts w:cstheme="minorHAnsi"/>
+        </w:rPr>
+        <w:t>»</w:t>
+      </w:r>
+      <w:r>
+        <w:rPr>
+          <w:rFonts w:cstheme="minorHAnsi"/>
+        </w:rPr>
+        <w:t xml:space="preserve"> </w:t>
+      </w:r>
+      <w:r>
+        <w:rPr>
+          <w:rFonts w:cstheme="minorHAnsi"/>
+        </w:rPr>
+        <w:t>в диалоговом</w:t>
+      </w:r>
+      <w:r>
+        <w:rPr>
+          <w:rFonts w:cstheme="minorHAnsi"/>
+        </w:rPr>
+        <w:t xml:space="preserve"> </w:t>
+      </w:r>
+      <w:r>
+        <w:rPr>
+          <w:rFonts w:cstheme="minorHAnsi"/>
+        </w:rPr>
+        <w:t>окне</w:t>
+      </w:r>
+      <w:r>
+        <w:rPr>
+          <w:rFonts w:cstheme="minorHAnsi"/>
+        </w:rPr>
+        <w:t>.</w:t>
+      </w:r>
       <w:bookmarkEnd w:id="0"/>
     </w:p>
     <w:sectPr>
